--- a/Git常用命令.docx
+++ b/Git常用命令.docx
@@ -23,83 +23,41 @@
           <w:szCs w:val="21"/>
         </w:rPr>
       </w:pPr>
-      <w:r>
-        <w:rPr>
-          <w:rFonts w:ascii="Arial" w:eastAsia="宋体" w:hAnsi="Arial" w:cs="Arial"/>
-          <w:b/>
-          <w:bCs/>
-          <w:color w:val="000000"/>
-          <w:kern w:val="36"/>
-          <w:szCs w:val="21"/>
-        </w:rPr>
-        <w:fldChar w:fldCharType="begin"/>
-      </w:r>
-      <w:r>
-        <w:rPr>
-          <w:rFonts w:ascii="Arial" w:eastAsia="宋体" w:hAnsi="Arial" w:cs="Arial"/>
-          <w:b/>
-          <w:bCs/>
-          <w:color w:val="000000"/>
-          <w:kern w:val="36"/>
-          <w:szCs w:val="21"/>
-        </w:rPr>
-        <w:instrText xml:space="preserve"> HYPERLINK "http://www.cnblogs.com/lwzz/archive/2013/02/23/2921426.html" </w:instrText>
-      </w:r>
-      <w:r>
-        <w:rPr>
-          <w:rFonts w:ascii="Arial" w:eastAsia="宋体" w:hAnsi="Arial" w:cs="Arial"/>
-          <w:b/>
-          <w:bCs/>
-          <w:color w:val="000000"/>
-          <w:kern w:val="36"/>
-          <w:szCs w:val="21"/>
-        </w:rPr>
-        <w:fldChar w:fldCharType="separate"/>
-      </w:r>
-      <w:r>
-        <w:rPr>
-          <w:rFonts w:ascii="Arial" w:eastAsia="宋体" w:hAnsi="Arial" w:cs="Arial"/>
-          <w:b/>
-          <w:bCs/>
-          <w:color w:val="78AFD3"/>
-          <w:kern w:val="36"/>
-          <w:szCs w:val="21"/>
-        </w:rPr>
-        <w:t>总结自己的</w:t>
-      </w:r>
-      <w:r>
-        <w:rPr>
-          <w:rFonts w:ascii="Arial" w:eastAsia="宋体" w:hAnsi="Arial" w:cs="Arial"/>
-          <w:b/>
-          <w:bCs/>
-          <w:color w:val="78AFD3"/>
-          <w:kern w:val="36"/>
-          <w:szCs w:val="21"/>
-        </w:rPr>
-        <w:t>Git</w:t>
-      </w:r>
-      <w:r>
-        <w:rPr>
-          <w:rFonts w:ascii="Arial" w:eastAsia="宋体" w:hAnsi="Arial" w:cs="Arial"/>
-          <w:b/>
-          <w:bCs/>
-          <w:color w:val="78AFD3"/>
-          <w:kern w:val="36"/>
-          <w:szCs w:val="21"/>
-        </w:rPr>
-        <w:t>常用命令</w:t>
-      </w:r>
-      <w:r>
-        <w:rPr>
-          <w:rFonts w:ascii="Arial" w:eastAsia="宋体" w:hAnsi="Arial" w:cs="Arial"/>
-          <w:b/>
-          <w:bCs/>
-          <w:color w:val="000000"/>
-          <w:kern w:val="36"/>
-          <w:szCs w:val="21"/>
-        </w:rPr>
-        <w:fldChar w:fldCharType="end"/>
-      </w:r>
+      <w:hyperlink r:id="rId5" w:history="1">
+        <w:r>
+          <w:rPr>
+            <w:rFonts w:ascii="Arial" w:eastAsia="宋体" w:hAnsi="Arial" w:cs="Arial"/>
+            <w:b/>
+            <w:bCs/>
+            <w:color w:val="78AFD3"/>
+            <w:kern w:val="36"/>
+            <w:szCs w:val="21"/>
+          </w:rPr>
+          <w:t>总结自己的</w:t>
+        </w:r>
+        <w:r>
+          <w:rPr>
+            <w:rFonts w:ascii="Arial" w:eastAsia="宋体" w:hAnsi="Arial" w:cs="Arial"/>
+            <w:b/>
+            <w:bCs/>
+            <w:color w:val="78AFD3"/>
+            <w:kern w:val="36"/>
+            <w:szCs w:val="21"/>
+          </w:rPr>
+          <w:t>Git</w:t>
+        </w:r>
+        <w:r>
+          <w:rPr>
+            <w:rFonts w:ascii="Arial" w:eastAsia="宋体" w:hAnsi="Arial" w:cs="Arial"/>
+            <w:b/>
+            <w:bCs/>
+            <w:color w:val="78AFD3"/>
+            <w:kern w:val="36"/>
+            <w:szCs w:val="21"/>
+          </w:rPr>
+          <w:t>常用命令</w:t>
+        </w:r>
+      </w:hyperlink>
     </w:p>
     <w:p>
       <w:pPr>
@@ -122,7 +80,6 @@
         </w:rPr>
         <w:t>使用</w:t>
       </w:r>
-      <w:proofErr w:type="spellStart"/>
       <w:r>
         <w:rPr>
           <w:rFonts w:ascii="Arial" w:eastAsia="宋体" w:hAnsi="Arial" w:cs="Arial"/>
@@ -132,7 +89,6 @@
         </w:rPr>
         <w:t>git</w:t>
       </w:r>
-      <w:proofErr w:type="spellEnd"/>
       <w:r>
         <w:rPr>
           <w:rFonts w:ascii="Arial" w:eastAsia="宋体" w:hAnsi="Arial" w:cs="Arial"/>
@@ -241,25 +197,14 @@
           <w:szCs w:val="21"/>
         </w:rPr>
       </w:pPr>
-      <w:proofErr w:type="spellStart"/>
-      <w:r>
-        <w:rPr>
-          <w:rFonts w:ascii="Arial" w:eastAsia="宋体" w:hAnsi="Arial" w:cs="Arial"/>
-          <w:color w:val="000000"/>
-          <w:kern w:val="0"/>
-          <w:szCs w:val="21"/>
-        </w:rPr>
-        <w:t>git</w:t>
-      </w:r>
-      <w:proofErr w:type="spellEnd"/>
-      <w:r>
-        <w:rPr>
-          <w:rFonts w:ascii="Arial" w:eastAsia="宋体" w:hAnsi="Arial" w:cs="Arial"/>
-          <w:color w:val="000000"/>
-          <w:kern w:val="0"/>
-          <w:szCs w:val="21"/>
-        </w:rPr>
-        <w:t xml:space="preserve"> clone </w:t>
+      <w:r>
+        <w:rPr>
+          <w:rFonts w:ascii="Arial" w:eastAsia="宋体" w:hAnsi="Arial" w:cs="Arial"/>
+          <w:color w:val="000000"/>
+          <w:kern w:val="0"/>
+          <w:szCs w:val="21"/>
+        </w:rPr>
+        <w:t xml:space="preserve">git clone </w:t>
       </w:r>
       <w:r>
         <w:rPr>
@@ -337,59 +282,15 @@
           <w:szCs w:val="21"/>
         </w:rPr>
       </w:pPr>
-      <w:proofErr w:type="spellStart"/>
-      <w:proofErr w:type="gramStart"/>
-      <w:r>
-        <w:rPr>
-          <w:rFonts w:ascii="Arial" w:eastAsia="宋体" w:hAnsi="Arial" w:cs="Arial"/>
-          <w:color w:val="000000"/>
-          <w:kern w:val="0"/>
-          <w:szCs w:val="21"/>
-        </w:rPr>
-        <w:t>git</w:t>
-      </w:r>
-      <w:proofErr w:type="spellEnd"/>
-      <w:proofErr w:type="gramEnd"/>
-      <w:r>
-        <w:rPr>
-          <w:rFonts w:ascii="Arial" w:eastAsia="宋体" w:hAnsi="Arial" w:cs="Arial"/>
-          <w:color w:val="000000"/>
-          <w:kern w:val="0"/>
-          <w:szCs w:val="21"/>
-        </w:rPr>
-        <w:t xml:space="preserve"> </w:t>
-      </w:r>
-      <w:proofErr w:type="spellStart"/>
-      <w:r>
-        <w:rPr>
-          <w:rFonts w:ascii="Arial" w:eastAsia="宋体" w:hAnsi="Arial" w:cs="Arial"/>
-          <w:color w:val="000000"/>
-          <w:kern w:val="0"/>
-          <w:szCs w:val="21"/>
-        </w:rPr>
-        <w:t>submodule</w:t>
-      </w:r>
-      <w:proofErr w:type="spellEnd"/>
-      <w:r>
-        <w:rPr>
-          <w:rFonts w:ascii="Arial" w:eastAsia="宋体" w:hAnsi="Arial" w:cs="Arial"/>
-          <w:color w:val="000000"/>
-          <w:kern w:val="0"/>
-          <w:szCs w:val="21"/>
-        </w:rPr>
-        <w:t xml:space="preserve"> </w:t>
-      </w:r>
-      <w:proofErr w:type="spellStart"/>
-      <w:r>
-        <w:rPr>
-          <w:rFonts w:ascii="Arial" w:eastAsia="宋体" w:hAnsi="Arial" w:cs="Arial"/>
-          <w:color w:val="000000"/>
-          <w:kern w:val="0"/>
-          <w:szCs w:val="21"/>
-        </w:rPr>
-        <w:t>init</w:t>
-      </w:r>
-      <w:proofErr w:type="spellEnd"/>
+      <w:r>
+        <w:rPr>
+          <w:rFonts w:ascii="Arial" w:eastAsia="宋体" w:hAnsi="Arial" w:cs="Arial"/>
+          <w:color w:val="000000"/>
+          <w:kern w:val="0"/>
+          <w:szCs w:val="21"/>
+        </w:rPr>
+        <w:t>git submodule init</w:t>
+      </w:r>
     </w:p>
     <w:p>
       <w:pPr>
@@ -403,47 +304,14 @@
           <w:szCs w:val="21"/>
         </w:rPr>
       </w:pPr>
-      <w:proofErr w:type="spellStart"/>
-      <w:proofErr w:type="gramStart"/>
-      <w:r>
-        <w:rPr>
-          <w:rFonts w:ascii="Arial" w:eastAsia="宋体" w:hAnsi="Arial" w:cs="Arial"/>
-          <w:color w:val="000000"/>
-          <w:kern w:val="0"/>
-          <w:szCs w:val="21"/>
-        </w:rPr>
-        <w:t>git</w:t>
-      </w:r>
-      <w:proofErr w:type="spellEnd"/>
-      <w:proofErr w:type="gramEnd"/>
-      <w:r>
-        <w:rPr>
-          <w:rFonts w:ascii="Arial" w:eastAsia="宋体" w:hAnsi="Arial" w:cs="Arial"/>
-          <w:color w:val="000000"/>
-          <w:kern w:val="0"/>
-          <w:szCs w:val="21"/>
-        </w:rPr>
-        <w:t xml:space="preserve"> </w:t>
-      </w:r>
-      <w:proofErr w:type="spellStart"/>
-      <w:r>
-        <w:rPr>
-          <w:rFonts w:ascii="Arial" w:eastAsia="宋体" w:hAnsi="Arial" w:cs="Arial"/>
-          <w:color w:val="000000"/>
-          <w:kern w:val="0"/>
-          <w:szCs w:val="21"/>
-        </w:rPr>
-        <w:t>submodule</w:t>
-      </w:r>
-      <w:proofErr w:type="spellEnd"/>
-      <w:r>
-        <w:rPr>
-          <w:rFonts w:ascii="Arial" w:eastAsia="宋体" w:hAnsi="Arial" w:cs="Arial"/>
-          <w:color w:val="000000"/>
-          <w:kern w:val="0"/>
-          <w:szCs w:val="21"/>
-        </w:rPr>
-        <w:t xml:space="preserve"> update</w:t>
+      <w:r>
+        <w:rPr>
+          <w:rFonts w:ascii="Arial" w:eastAsia="宋体" w:hAnsi="Arial" w:cs="Arial"/>
+          <w:color w:val="000000"/>
+          <w:kern w:val="0"/>
+          <w:szCs w:val="21"/>
+        </w:rPr>
+        <w:t>git submodule update</w:t>
       </w:r>
     </w:p>
     <w:p>
@@ -665,7 +533,7 @@
             <wp:extent cx="4429125" cy="3095625"/>
             <wp:effectExtent l="0" t="0" r="9525" b="9525"/>
             <wp:docPr id="1" name="图片 1" descr="image">
-              <a:hlinkClick xmlns:a="http://schemas.openxmlformats.org/drawingml/2006/main" r:id="rId5"/>
+              <a:hlinkClick xmlns:a="http://schemas.openxmlformats.org/drawingml/2006/main" r:id="rId6"/>
             </wp:docPr>
             <wp:cNvGraphicFramePr>
               <a:graphicFrameLocks xmlns:a="http://schemas.openxmlformats.org/drawingml/2006/main" noChangeAspect="1"/>
@@ -675,14 +543,14 @@
                 <pic:pic xmlns:pic="http://schemas.openxmlformats.org/drawingml/2006/picture">
                   <pic:nvPicPr>
                     <pic:cNvPr id="0" name="Picture 9" descr="image">
-                      <a:hlinkClick r:id="rId5"/>
+                      <a:hlinkClick r:id="rId6"/>
                     </pic:cNvPr>
                     <pic:cNvPicPr>
                       <a:picLocks noChangeAspect="1" noChangeArrowheads="1"/>
                     </pic:cNvPicPr>
                   </pic:nvPicPr>
                   <pic:blipFill>
-                    <a:blip r:embed="rId6">
+                    <a:blip r:embed="rId7">
                       <a:extLst>
                         <a:ext uri="{28A0092B-C50C-407E-A947-70E740481C1C}">
                           <a14:useLocalDpi xmlns:a14="http://schemas.microsoft.com/office/drawing/2010/main" val="0"/>
@@ -851,7 +719,7 @@
                     </pic:cNvPicPr>
                   </pic:nvPicPr>
                   <pic:blipFill>
-                    <a:blip r:embed="rId7">
+                    <a:blip r:embed="rId8">
                       <a:extLst>
                         <a:ext uri="{28A0092B-C50C-407E-A947-70E740481C1C}">
                           <a14:useLocalDpi xmlns:a14="http://schemas.microsoft.com/office/drawing/2010/main" val="0"/>
@@ -882,8 +750,6 @@
           </wp:inline>
         </w:drawing>
       </w:r>
-      <w:bookmarkStart w:id="0" w:name="_GoBack"/>
-      <w:bookmarkEnd w:id="0"/>
     </w:p>
     <w:p>
       <w:pPr>
@@ -949,46 +815,7 @@
           <w:szCs w:val="21"/>
         </w:rPr>
         <w:br/>
-      </w:r>
-      <w:proofErr w:type="spellStart"/>
-      <w:r>
-        <w:rPr>
-          <w:rFonts w:ascii="Arial" w:eastAsia="宋体" w:hAnsi="Arial" w:cs="Arial"/>
-          <w:color w:val="000000"/>
-          <w:kern w:val="0"/>
-          <w:szCs w:val="21"/>
-        </w:rPr>
-        <w:t>git</w:t>
-      </w:r>
-      <w:proofErr w:type="spellEnd"/>
-      <w:r>
-        <w:rPr>
-          <w:rFonts w:ascii="Arial" w:eastAsia="宋体" w:hAnsi="Arial" w:cs="Arial"/>
-          <w:color w:val="000000"/>
-          <w:kern w:val="0"/>
-          <w:szCs w:val="21"/>
-        </w:rPr>
-        <w:t xml:space="preserve"> </w:t>
-      </w:r>
-      <w:proofErr w:type="spellStart"/>
-      <w:r>
-        <w:rPr>
-          <w:rFonts w:ascii="Arial" w:eastAsia="宋体" w:hAnsi="Arial" w:cs="Arial"/>
-          <w:color w:val="000000"/>
-          <w:kern w:val="0"/>
-          <w:szCs w:val="21"/>
-        </w:rPr>
-        <w:t>ls</w:t>
-      </w:r>
-      <w:proofErr w:type="spellEnd"/>
-      <w:r>
-        <w:rPr>
-          <w:rFonts w:ascii="Arial" w:eastAsia="宋体" w:hAnsi="Arial" w:cs="Arial"/>
-          <w:color w:val="000000"/>
-          <w:kern w:val="0"/>
-          <w:szCs w:val="21"/>
-        </w:rPr>
-        <w:t xml:space="preserve">-files -u </w:t>
+        <w:t xml:space="preserve">git ls-files -u </w:t>
       </w:r>
       <w:r>
         <w:rPr>
@@ -1030,25 +857,14 @@
           <w:szCs w:val="21"/>
         </w:rPr>
       </w:pPr>
-      <w:proofErr w:type="spellStart"/>
-      <w:r>
-        <w:rPr>
-          <w:rFonts w:ascii="Arial" w:eastAsia="宋体" w:hAnsi="Arial" w:cs="Arial"/>
-          <w:color w:val="000000"/>
-          <w:kern w:val="0"/>
-          <w:szCs w:val="21"/>
-        </w:rPr>
-        <w:t>git</w:t>
-      </w:r>
-      <w:proofErr w:type="spellEnd"/>
-      <w:r>
-        <w:rPr>
-          <w:rFonts w:ascii="Arial" w:eastAsia="宋体" w:hAnsi="Arial" w:cs="Arial"/>
-          <w:color w:val="000000"/>
-          <w:kern w:val="0"/>
-          <w:szCs w:val="21"/>
-        </w:rPr>
-        <w:t xml:space="preserve"> diff </w:t>
+      <w:r>
+        <w:rPr>
+          <w:rFonts w:ascii="Arial" w:eastAsia="宋体" w:hAnsi="Arial" w:cs="Arial"/>
+          <w:color w:val="000000"/>
+          <w:kern w:val="0"/>
+          <w:szCs w:val="21"/>
+        </w:rPr>
+        <w:t xml:space="preserve">git diff </w:t>
       </w:r>
       <w:r>
         <w:rPr>
@@ -1094,26 +910,7 @@
           <w:szCs w:val="21"/>
         </w:rPr>
         <w:br/>
-      </w:r>
-      <w:proofErr w:type="spellStart"/>
-      <w:r>
-        <w:rPr>
-          <w:rFonts w:ascii="Arial" w:eastAsia="宋体" w:hAnsi="Arial" w:cs="Arial"/>
-          <w:color w:val="000000"/>
-          <w:kern w:val="0"/>
-          <w:szCs w:val="21"/>
-        </w:rPr>
-        <w:t>git</w:t>
-      </w:r>
-      <w:proofErr w:type="spellEnd"/>
-      <w:r>
-        <w:rPr>
-          <w:rFonts w:ascii="Arial" w:eastAsia="宋体" w:hAnsi="Arial" w:cs="Arial"/>
-          <w:color w:val="000000"/>
-          <w:kern w:val="0"/>
-          <w:szCs w:val="21"/>
-        </w:rPr>
-        <w:t xml:space="preserve"> diff --cached </w:t>
+        <w:t xml:space="preserve">git diff --cached </w:t>
       </w:r>
       <w:r>
         <w:rPr>
@@ -1173,25 +970,14 @@
           <w:szCs w:val="21"/>
         </w:rPr>
       </w:pPr>
-      <w:proofErr w:type="spellStart"/>
-      <w:r>
-        <w:rPr>
-          <w:rFonts w:ascii="Arial" w:eastAsia="宋体" w:hAnsi="Arial" w:cs="Arial"/>
-          <w:color w:val="000000"/>
-          <w:kern w:val="0"/>
-          <w:szCs w:val="21"/>
-        </w:rPr>
-        <w:t>git</w:t>
-      </w:r>
-      <w:proofErr w:type="spellEnd"/>
-      <w:r>
-        <w:rPr>
-          <w:rFonts w:ascii="Arial" w:eastAsia="宋体" w:hAnsi="Arial" w:cs="Arial"/>
-          <w:color w:val="000000"/>
-          <w:kern w:val="0"/>
-          <w:szCs w:val="21"/>
-        </w:rPr>
-        <w:t xml:space="preserve"> branch </w:t>
+      <w:r>
+        <w:rPr>
+          <w:rFonts w:ascii="Arial" w:eastAsia="宋体" w:hAnsi="Arial" w:cs="Arial"/>
+          <w:color w:val="000000"/>
+          <w:kern w:val="0"/>
+          <w:szCs w:val="21"/>
+        </w:rPr>
+        <w:t xml:space="preserve">git branch </w:t>
       </w:r>
       <w:r>
         <w:rPr>
@@ -1237,26 +1023,7 @@
           <w:szCs w:val="21"/>
         </w:rPr>
         <w:br/>
-      </w:r>
-      <w:proofErr w:type="spellStart"/>
-      <w:r>
-        <w:rPr>
-          <w:rFonts w:ascii="Arial" w:eastAsia="宋体" w:hAnsi="Arial" w:cs="Arial"/>
-          <w:color w:val="000000"/>
-          <w:kern w:val="0"/>
-          <w:szCs w:val="21"/>
-        </w:rPr>
-        <w:t>git</w:t>
-      </w:r>
-      <w:proofErr w:type="spellEnd"/>
-      <w:r>
-        <w:rPr>
-          <w:rFonts w:ascii="Arial" w:eastAsia="宋体" w:hAnsi="Arial" w:cs="Arial"/>
-          <w:color w:val="000000"/>
-          <w:kern w:val="0"/>
-          <w:szCs w:val="21"/>
-        </w:rPr>
-        <w:t xml:space="preserve"> branch --a </w:t>
+        <w:t xml:space="preserve">git branch --a </w:t>
       </w:r>
       <w:r>
         <w:rPr>
@@ -1325,45 +1092,14 @@
           <w:szCs w:val="21"/>
         </w:rPr>
       </w:pPr>
-      <w:proofErr w:type="spellStart"/>
-      <w:r>
-        <w:rPr>
-          <w:rFonts w:ascii="Arial" w:eastAsia="宋体" w:hAnsi="Arial" w:cs="Arial"/>
-          <w:color w:val="000000"/>
-          <w:kern w:val="0"/>
-          <w:szCs w:val="21"/>
-        </w:rPr>
-        <w:t>git</w:t>
-      </w:r>
-      <w:proofErr w:type="spellEnd"/>
-      <w:r>
-        <w:rPr>
-          <w:rFonts w:ascii="Arial" w:eastAsia="宋体" w:hAnsi="Arial" w:cs="Arial"/>
-          <w:color w:val="000000"/>
-          <w:kern w:val="0"/>
-          <w:szCs w:val="21"/>
-        </w:rPr>
-        <w:t xml:space="preserve"> </w:t>
-      </w:r>
-      <w:proofErr w:type="spellStart"/>
-      <w:r>
-        <w:rPr>
-          <w:rFonts w:ascii="Arial" w:eastAsia="宋体" w:hAnsi="Arial" w:cs="Arial"/>
-          <w:color w:val="000000"/>
-          <w:kern w:val="0"/>
-          <w:szCs w:val="21"/>
-        </w:rPr>
-        <w:t>ls</w:t>
-      </w:r>
-      <w:proofErr w:type="spellEnd"/>
-      <w:r>
-        <w:rPr>
-          <w:rFonts w:ascii="Arial" w:eastAsia="宋体" w:hAnsi="Arial" w:cs="Arial"/>
-          <w:color w:val="000000"/>
-          <w:kern w:val="0"/>
-          <w:szCs w:val="21"/>
-        </w:rPr>
-        <w:t xml:space="preserve">-files --stage </w:t>
+      <w:r>
+        <w:rPr>
+          <w:rFonts w:ascii="Arial" w:eastAsia="宋体" w:hAnsi="Arial" w:cs="Arial"/>
+          <w:color w:val="000000"/>
+          <w:kern w:val="0"/>
+          <w:szCs w:val="21"/>
+        </w:rPr>
+        <w:t xml:space="preserve">git ls-files --stage </w:t>
       </w:r>
       <w:r>
         <w:rPr>
@@ -1405,25 +1141,14 @@
           <w:szCs w:val="21"/>
         </w:rPr>
       </w:pPr>
-      <w:proofErr w:type="spellStart"/>
-      <w:r>
-        <w:rPr>
-          <w:rFonts w:ascii="Arial" w:eastAsia="宋体" w:hAnsi="Arial" w:cs="Arial"/>
-          <w:color w:val="000000"/>
-          <w:kern w:val="0"/>
-          <w:szCs w:val="21"/>
-        </w:rPr>
-        <w:t>git</w:t>
-      </w:r>
-      <w:proofErr w:type="spellEnd"/>
-      <w:r>
-        <w:rPr>
-          <w:rFonts w:ascii="Arial" w:eastAsia="宋体" w:hAnsi="Arial" w:cs="Arial"/>
-          <w:color w:val="000000"/>
-          <w:kern w:val="0"/>
-          <w:szCs w:val="21"/>
-        </w:rPr>
-        <w:t xml:space="preserve"> log </w:t>
+      <w:r>
+        <w:rPr>
+          <w:rFonts w:ascii="Arial" w:eastAsia="宋体" w:hAnsi="Arial" w:cs="Arial"/>
+          <w:color w:val="000000"/>
+          <w:kern w:val="0"/>
+          <w:szCs w:val="21"/>
+        </w:rPr>
+        <w:t xml:space="preserve">git log </w:t>
       </w:r>
       <w:r>
         <w:rPr>
@@ -1513,27 +1238,7 @@
           <w:kern w:val="0"/>
           <w:szCs w:val="21"/>
         </w:rPr>
-        <w:t xml:space="preserve">reset </w:t>
-      </w:r>
-      <w:proofErr w:type="spellStart"/>
-      <w:r>
-        <w:rPr>
-          <w:rFonts w:ascii="Arial" w:eastAsia="宋体" w:hAnsi="Arial" w:cs="Arial"/>
-          <w:color w:val="000000"/>
-          <w:kern w:val="0"/>
-          <w:szCs w:val="21"/>
-        </w:rPr>
-        <w:t>HEAD~n</w:t>
-      </w:r>
-      <w:proofErr w:type="spellEnd"/>
-      <w:r>
-        <w:rPr>
-          <w:rFonts w:ascii="Arial" w:eastAsia="宋体" w:hAnsi="Arial" w:cs="Arial"/>
-          <w:color w:val="000000"/>
-          <w:kern w:val="0"/>
-          <w:szCs w:val="21"/>
-        </w:rPr>
-        <w:t xml:space="preserve"> </w:t>
+        <w:t xml:space="preserve">reset HEAD~n </w:t>
       </w:r>
       <w:r>
         <w:rPr>
@@ -1611,25 +1316,14 @@
           <w:szCs w:val="21"/>
         </w:rPr>
       </w:pPr>
-      <w:proofErr w:type="spellStart"/>
-      <w:r>
-        <w:rPr>
-          <w:rFonts w:ascii="Arial" w:eastAsia="宋体" w:hAnsi="Arial" w:cs="Arial"/>
-          <w:color w:val="000000"/>
-          <w:kern w:val="0"/>
-          <w:szCs w:val="21"/>
-        </w:rPr>
-        <w:t>git</w:t>
-      </w:r>
-      <w:proofErr w:type="spellEnd"/>
-      <w:r>
-        <w:rPr>
-          <w:rFonts w:ascii="Arial" w:eastAsia="宋体" w:hAnsi="Arial" w:cs="Arial"/>
-          <w:color w:val="000000"/>
-          <w:kern w:val="0"/>
-          <w:szCs w:val="21"/>
-        </w:rPr>
-        <w:t xml:space="preserve"> log -g</w:t>
+      <w:r>
+        <w:rPr>
+          <w:rFonts w:ascii="Arial" w:eastAsia="宋体" w:hAnsi="Arial" w:cs="Arial"/>
+          <w:color w:val="000000"/>
+          <w:kern w:val="0"/>
+          <w:szCs w:val="21"/>
+        </w:rPr>
+        <w:t>git log -g</w:t>
       </w:r>
       <w:r>
         <w:rPr>
@@ -1640,7 +1334,6 @@
         </w:rPr>
         <w:t>则会查询</w:t>
       </w:r>
-      <w:proofErr w:type="spellStart"/>
       <w:r>
         <w:rPr>
           <w:rFonts w:ascii="Arial" w:eastAsia="宋体" w:hAnsi="Arial" w:cs="Arial"/>
@@ -1650,7 +1343,6 @@
         </w:rPr>
         <w:t>reflog</w:t>
       </w:r>
-      <w:proofErr w:type="spellEnd"/>
       <w:r>
         <w:rPr>
           <w:rFonts w:ascii="Arial" w:eastAsia="宋体" w:hAnsi="Arial" w:cs="Arial"/>
@@ -1660,25 +1352,14 @@
         </w:rPr>
         <w:t>去查看最近做了哪些动作，这样可以配合</w:t>
       </w:r>
-      <w:proofErr w:type="spellStart"/>
-      <w:r>
-        <w:rPr>
-          <w:rFonts w:ascii="Arial" w:eastAsia="宋体" w:hAnsi="Arial" w:cs="Arial"/>
-          <w:color w:val="000000"/>
-          <w:kern w:val="0"/>
-          <w:szCs w:val="21"/>
-        </w:rPr>
-        <w:t>git</w:t>
-      </w:r>
-      <w:proofErr w:type="spellEnd"/>
-      <w:r>
-        <w:rPr>
-          <w:rFonts w:ascii="Arial" w:eastAsia="宋体" w:hAnsi="Arial" w:cs="Arial"/>
-          <w:color w:val="000000"/>
-          <w:kern w:val="0"/>
-          <w:szCs w:val="21"/>
-        </w:rPr>
-        <w:t xml:space="preserve"> branch </w:t>
+      <w:r>
+        <w:rPr>
+          <w:rFonts w:ascii="Arial" w:eastAsia="宋体" w:hAnsi="Arial" w:cs="Arial"/>
+          <w:color w:val="000000"/>
+          <w:kern w:val="0"/>
+          <w:szCs w:val="21"/>
+        </w:rPr>
+        <w:t xml:space="preserve">git branch </w:t>
       </w:r>
       <w:r>
         <w:rPr>
@@ -1725,7 +1406,6 @@
         </w:rPr>
         <w:t>对象。如果</w:t>
       </w:r>
-      <w:proofErr w:type="spellStart"/>
       <w:r>
         <w:rPr>
           <w:rFonts w:ascii="Arial" w:eastAsia="宋体" w:hAnsi="Arial" w:cs="Arial"/>
@@ -1735,7 +1415,6 @@
         </w:rPr>
         <w:t>reflog</w:t>
       </w:r>
-      <w:proofErr w:type="spellEnd"/>
       <w:r>
         <w:rPr>
           <w:rFonts w:ascii="Arial" w:eastAsia="宋体" w:hAnsi="Arial" w:cs="Arial"/>
@@ -1745,45 +1424,14 @@
         </w:rPr>
         <w:t>丢失则可以通过</w:t>
       </w:r>
-      <w:proofErr w:type="spellStart"/>
-      <w:r>
-        <w:rPr>
-          <w:rFonts w:ascii="Arial" w:eastAsia="宋体" w:hAnsi="Arial" w:cs="Arial"/>
-          <w:color w:val="000000"/>
-          <w:kern w:val="0"/>
-          <w:szCs w:val="21"/>
-        </w:rPr>
-        <w:t>git</w:t>
-      </w:r>
-      <w:proofErr w:type="spellEnd"/>
-      <w:r>
-        <w:rPr>
-          <w:rFonts w:ascii="Arial" w:eastAsia="宋体" w:hAnsi="Arial" w:cs="Arial"/>
-          <w:color w:val="000000"/>
-          <w:kern w:val="0"/>
-          <w:szCs w:val="21"/>
-        </w:rPr>
-        <w:t xml:space="preserve"> </w:t>
-      </w:r>
-      <w:proofErr w:type="spellStart"/>
-      <w:r>
-        <w:rPr>
-          <w:rFonts w:ascii="Arial" w:eastAsia="宋体" w:hAnsi="Arial" w:cs="Arial"/>
-          <w:color w:val="000000"/>
-          <w:kern w:val="0"/>
-          <w:szCs w:val="21"/>
-        </w:rPr>
-        <w:t>fsck</w:t>
-      </w:r>
-      <w:proofErr w:type="spellEnd"/>
-      <w:r>
-        <w:rPr>
-          <w:rFonts w:ascii="Arial" w:eastAsia="宋体" w:hAnsi="Arial" w:cs="Arial"/>
-          <w:color w:val="000000"/>
-          <w:kern w:val="0"/>
-          <w:szCs w:val="21"/>
-        </w:rPr>
-        <w:t xml:space="preserve"> --full</w:t>
+      <w:r>
+        <w:rPr>
+          <w:rFonts w:ascii="Arial" w:eastAsia="宋体" w:hAnsi="Arial" w:cs="Arial"/>
+          <w:color w:val="000000"/>
+          <w:kern w:val="0"/>
+          <w:szCs w:val="21"/>
+        </w:rPr>
+        <w:t>git fsck --full</w:t>
       </w:r>
       <w:r>
         <w:rPr>
@@ -1829,26 +1477,7 @@
           <w:szCs w:val="21"/>
         </w:rPr>
         <w:br/>
-      </w:r>
-      <w:proofErr w:type="spellStart"/>
-      <w:r>
-        <w:rPr>
-          <w:rFonts w:ascii="Arial" w:eastAsia="宋体" w:hAnsi="Arial" w:cs="Arial"/>
-          <w:color w:val="000000"/>
-          <w:kern w:val="0"/>
-          <w:szCs w:val="21"/>
-        </w:rPr>
-        <w:t>git</w:t>
-      </w:r>
-      <w:proofErr w:type="spellEnd"/>
-      <w:r>
-        <w:rPr>
-          <w:rFonts w:ascii="Arial" w:eastAsia="宋体" w:hAnsi="Arial" w:cs="Arial"/>
-          <w:color w:val="000000"/>
-          <w:kern w:val="0"/>
-          <w:szCs w:val="21"/>
-        </w:rPr>
-        <w:t xml:space="preserve"> log -p -2 </w:t>
+        <w:t xml:space="preserve">git log -p -2 </w:t>
       </w:r>
       <w:r>
         <w:rPr>
@@ -1909,39 +1538,15 @@
           <w:szCs w:val="21"/>
         </w:rPr>
       </w:pPr>
-      <w:proofErr w:type="spellStart"/>
-      <w:proofErr w:type="gramStart"/>
-      <w:r>
-        <w:rPr>
-          <w:rFonts w:ascii="Arial" w:eastAsia="宋体" w:hAnsi="Arial" w:cs="Arial"/>
-          <w:color w:val="000000"/>
-          <w:kern w:val="0"/>
-          <w:szCs w:val="21"/>
-        </w:rPr>
-        <w:t>git</w:t>
-      </w:r>
-      <w:proofErr w:type="spellEnd"/>
-      <w:proofErr w:type="gramEnd"/>
-      <w:r>
-        <w:rPr>
-          <w:rFonts w:ascii="Arial" w:eastAsia="宋体" w:hAnsi="Arial" w:cs="Arial"/>
-          <w:color w:val="000000"/>
-          <w:kern w:val="0"/>
-          <w:szCs w:val="21"/>
-        </w:rPr>
-        <w:t xml:space="preserve"> log --pretty=</w:t>
-      </w:r>
-      <w:proofErr w:type="spellStart"/>
-      <w:r>
-        <w:rPr>
-          <w:rFonts w:ascii="Arial" w:eastAsia="宋体" w:hAnsi="Arial" w:cs="Arial"/>
-          <w:color w:val="000000"/>
-          <w:kern w:val="0"/>
-          <w:szCs w:val="21"/>
-        </w:rPr>
-        <w:t>oneline</w:t>
-      </w:r>
-      <w:proofErr w:type="spellEnd"/>
+      <w:r>
+        <w:rPr>
+          <w:rFonts w:ascii="Arial" w:eastAsia="宋体" w:hAnsi="Arial" w:cs="Arial"/>
+          <w:color w:val="000000"/>
+          <w:kern w:val="0"/>
+          <w:szCs w:val="21"/>
+        </w:rPr>
+        <w:t>git log --pretty=oneline</w:t>
+      </w:r>
     </w:p>
     <w:p>
       <w:pPr>
@@ -1955,25 +1560,14 @@
           <w:szCs w:val="21"/>
         </w:rPr>
       </w:pPr>
-      <w:proofErr w:type="spellStart"/>
-      <w:r>
-        <w:rPr>
-          <w:rFonts w:ascii="Arial" w:eastAsia="宋体" w:hAnsi="Arial" w:cs="Arial"/>
-          <w:color w:val="000000"/>
-          <w:kern w:val="0"/>
-          <w:szCs w:val="21"/>
-        </w:rPr>
-        <w:t>git</w:t>
-      </w:r>
-      <w:proofErr w:type="spellEnd"/>
-      <w:r>
-        <w:rPr>
-          <w:rFonts w:ascii="Arial" w:eastAsia="宋体" w:hAnsi="Arial" w:cs="Arial"/>
-          <w:color w:val="000000"/>
-          <w:kern w:val="0"/>
-          <w:szCs w:val="21"/>
-        </w:rPr>
-        <w:t xml:space="preserve"> log --stat 1a410e </w:t>
+      <w:r>
+        <w:rPr>
+          <w:rFonts w:ascii="Arial" w:eastAsia="宋体" w:hAnsi="Arial" w:cs="Arial"/>
+          <w:color w:val="000000"/>
+          <w:kern w:val="0"/>
+          <w:szCs w:val="21"/>
+        </w:rPr>
+        <w:t xml:space="preserve">git log --stat 1a410e </w:t>
       </w:r>
       <w:r>
         <w:rPr>
@@ -2051,45 +1645,14 @@
           <w:szCs w:val="21"/>
         </w:rPr>
       </w:pPr>
-      <w:proofErr w:type="spellStart"/>
-      <w:r>
-        <w:rPr>
-          <w:rFonts w:ascii="Arial" w:eastAsia="宋体" w:hAnsi="Arial" w:cs="Arial"/>
-          <w:color w:val="000000"/>
-          <w:kern w:val="0"/>
-          <w:szCs w:val="21"/>
-        </w:rPr>
-        <w:t>git</w:t>
-      </w:r>
-      <w:proofErr w:type="spellEnd"/>
-      <w:r>
-        <w:rPr>
-          <w:rFonts w:ascii="Arial" w:eastAsia="宋体" w:hAnsi="Arial" w:cs="Arial"/>
-          <w:color w:val="000000"/>
-          <w:kern w:val="0"/>
-          <w:szCs w:val="21"/>
-        </w:rPr>
-        <w:t xml:space="preserve"> blame -L 12,22 </w:t>
-      </w:r>
-      <w:proofErr w:type="spellStart"/>
-      <w:r>
-        <w:rPr>
-          <w:rFonts w:ascii="Arial" w:eastAsia="宋体" w:hAnsi="Arial" w:cs="Arial"/>
-          <w:color w:val="000000"/>
-          <w:kern w:val="0"/>
-          <w:szCs w:val="21"/>
-        </w:rPr>
-        <w:t>sth.cs</w:t>
-      </w:r>
-      <w:proofErr w:type="spellEnd"/>
-      <w:r>
-        <w:rPr>
-          <w:rFonts w:ascii="Arial" w:eastAsia="宋体" w:hAnsi="Arial" w:cs="Arial"/>
-          <w:color w:val="000000"/>
-          <w:kern w:val="0"/>
-          <w:szCs w:val="21"/>
-        </w:rPr>
-        <w:t> </w:t>
+      <w:r>
+        <w:rPr>
+          <w:rFonts w:ascii="Arial" w:eastAsia="宋体" w:hAnsi="Arial" w:cs="Arial"/>
+          <w:color w:val="000000"/>
+          <w:kern w:val="0"/>
+          <w:szCs w:val="21"/>
+        </w:rPr>
+        <w:t>git blame -L 12,22 sth.cs </w:t>
       </w:r>
       <w:r>
         <w:rPr>
@@ -2141,7 +1704,6 @@
         </w:rPr>
         <w:t>你可以用</w:t>
       </w:r>
-      <w:proofErr w:type="spellStart"/>
       <w:r>
         <w:rPr>
           <w:rFonts w:ascii="UKaiCN" w:eastAsia="宋体" w:hAnsi="UKaiCN" w:cs="Arial"/>
@@ -2150,18 +1712,7 @@
           <w:sz w:val="20"/>
           <w:szCs w:val="20"/>
         </w:rPr>
-        <w:t>git</w:t>
-      </w:r>
-      <w:proofErr w:type="spellEnd"/>
-      <w:r>
-        <w:rPr>
-          <w:rFonts w:ascii="UKaiCN" w:eastAsia="宋体" w:hAnsi="UKaiCN" w:cs="Arial"/>
-          <w:color w:val="000000"/>
-          <w:kern w:val="0"/>
-          <w:sz w:val="20"/>
-          <w:szCs w:val="20"/>
-        </w:rPr>
-        <w:t xml:space="preserve"> blame</w:t>
+        <w:t>git blame</w:t>
       </w:r>
       <w:r>
         <w:rPr>
@@ -2339,48 +1890,17 @@
           <w:szCs w:val="21"/>
         </w:rPr>
         <w:br/>
-      </w:r>
-      <w:proofErr w:type="spellStart"/>
-      <w:r>
-        <w:rPr>
-          <w:rFonts w:ascii="Arial" w:eastAsia="宋体" w:hAnsi="Arial" w:cs="Arial"/>
-          <w:color w:val="000000"/>
-          <w:kern w:val="0"/>
-          <w:szCs w:val="21"/>
-        </w:rPr>
-        <w:t>git</w:t>
-      </w:r>
-      <w:proofErr w:type="spellEnd"/>
-      <w:r>
-        <w:rPr>
-          <w:rFonts w:ascii="Arial" w:eastAsia="宋体" w:hAnsi="Arial" w:cs="Arial"/>
-          <w:color w:val="000000"/>
-          <w:kern w:val="0"/>
-          <w:szCs w:val="21"/>
-        </w:rPr>
-        <w:t xml:space="preserve"> </w:t>
-      </w:r>
-      <w:proofErr w:type="spellStart"/>
-      <w:r>
-        <w:rPr>
-          <w:rFonts w:ascii="Arial" w:eastAsia="宋体" w:hAnsi="Arial" w:cs="Arial"/>
-          <w:color w:val="000000"/>
-          <w:kern w:val="0"/>
-          <w:szCs w:val="21"/>
-        </w:rPr>
-        <w:t>brach</w:t>
-      </w:r>
-      <w:proofErr w:type="spellEnd"/>
-      <w:r>
-        <w:rPr>
-          <w:rFonts w:ascii="Arial" w:eastAsia="宋体" w:hAnsi="Arial" w:cs="Arial"/>
-          <w:color w:val="000000"/>
-          <w:kern w:val="0"/>
-          <w:szCs w:val="21"/>
-        </w:rPr>
-        <w:t xml:space="preserve"> </w:t>
-      </w:r>
-      <w:proofErr w:type="spellStart"/>
+        <w:t xml:space="preserve">git brach branchName </w:t>
+      </w:r>
+      <w:r>
+        <w:rPr>
+          <w:rFonts w:ascii="Arial" w:eastAsia="宋体" w:hAnsi="Arial" w:cs="Arial"/>
+          <w:color w:val="000000"/>
+          <w:kern w:val="0"/>
+          <w:szCs w:val="21"/>
+        </w:rPr>
+        <w:t>创建名为</w:t>
+      </w:r>
       <w:r>
         <w:rPr>
           <w:rFonts w:ascii="Arial" w:eastAsia="宋体" w:hAnsi="Arial" w:cs="Arial"/>
@@ -2390,26 +1910,43 @@
         </w:rPr>
         <w:t>branchName</w:t>
       </w:r>
-      <w:proofErr w:type="spellEnd"/>
-      <w:r>
-        <w:rPr>
-          <w:rFonts w:ascii="Arial" w:eastAsia="宋体" w:hAnsi="Arial" w:cs="Arial"/>
-          <w:color w:val="000000"/>
-          <w:kern w:val="0"/>
-          <w:szCs w:val="21"/>
-        </w:rPr>
-        <w:t xml:space="preserve"> </w:t>
-      </w:r>
-      <w:r>
-        <w:rPr>
-          <w:rFonts w:ascii="Arial" w:eastAsia="宋体" w:hAnsi="Arial" w:cs="Arial"/>
-          <w:color w:val="000000"/>
-          <w:kern w:val="0"/>
-          <w:szCs w:val="21"/>
-        </w:rPr>
-        <w:t>创建名为</w:t>
-      </w:r>
-      <w:proofErr w:type="spellStart"/>
+      <w:r>
+        <w:rPr>
+          <w:rFonts w:ascii="Arial" w:eastAsia="宋体" w:hAnsi="Arial" w:cs="Arial"/>
+          <w:color w:val="000000"/>
+          <w:kern w:val="0"/>
+          <w:szCs w:val="21"/>
+        </w:rPr>
+        <w:t>的</w:t>
+      </w:r>
+      <w:r>
+        <w:rPr>
+          <w:rFonts w:ascii="Arial" w:eastAsia="宋体" w:hAnsi="Arial" w:cs="Arial"/>
+          <w:color w:val="000000"/>
+          <w:kern w:val="0"/>
+          <w:szCs w:val="21"/>
+        </w:rPr>
+        <w:t>branch </w:t>
+      </w:r>
+      <w:r>
+        <w:rPr>
+          <w:rFonts w:ascii="Arial" w:eastAsia="宋体" w:hAnsi="Arial" w:cs="Arial"/>
+          <w:color w:val="000000"/>
+          <w:kern w:val="0"/>
+          <w:szCs w:val="21"/>
+        </w:rPr>
+        <w:br/>
+        <w:t xml:space="preserve">git checkout branchName </w:t>
+      </w:r>
+      <w:r>
+        <w:rPr>
+          <w:rFonts w:ascii="Arial" w:eastAsia="宋体" w:hAnsi="Arial" w:cs="Arial"/>
+          <w:color w:val="000000"/>
+          <w:kern w:val="0"/>
+          <w:szCs w:val="21"/>
+        </w:rPr>
+        <w:t>切换到</w:t>
+      </w:r>
       <w:r>
         <w:rPr>
           <w:rFonts w:ascii="Arial" w:eastAsia="宋体" w:hAnsi="Arial" w:cs="Arial"/>
@@ -2419,7 +1956,6 @@
         </w:rPr>
         <w:t>branchName</w:t>
       </w:r>
-      <w:proofErr w:type="spellEnd"/>
       <w:r>
         <w:rPr>
           <w:rFonts w:ascii="Arial" w:eastAsia="宋体" w:hAnsi="Arial" w:cs="Arial"/>
@@ -2446,113 +1982,7 @@
           <w:szCs w:val="21"/>
         </w:rPr>
         <w:br/>
-      </w:r>
-      <w:proofErr w:type="spellStart"/>
-      <w:r>
-        <w:rPr>
-          <w:rFonts w:ascii="Arial" w:eastAsia="宋体" w:hAnsi="Arial" w:cs="Arial"/>
-          <w:color w:val="000000"/>
-          <w:kern w:val="0"/>
-          <w:szCs w:val="21"/>
-        </w:rPr>
-        <w:t>git</w:t>
-      </w:r>
-      <w:proofErr w:type="spellEnd"/>
-      <w:r>
-        <w:rPr>
-          <w:rFonts w:ascii="Arial" w:eastAsia="宋体" w:hAnsi="Arial" w:cs="Arial"/>
-          <w:color w:val="000000"/>
-          <w:kern w:val="0"/>
-          <w:szCs w:val="21"/>
-        </w:rPr>
-        <w:t xml:space="preserve"> checkout </w:t>
-      </w:r>
-      <w:proofErr w:type="spellStart"/>
-      <w:r>
-        <w:rPr>
-          <w:rFonts w:ascii="Arial" w:eastAsia="宋体" w:hAnsi="Arial" w:cs="Arial"/>
-          <w:color w:val="000000"/>
-          <w:kern w:val="0"/>
-          <w:szCs w:val="21"/>
-        </w:rPr>
-        <w:t>branchName</w:t>
-      </w:r>
-      <w:proofErr w:type="spellEnd"/>
-      <w:r>
-        <w:rPr>
-          <w:rFonts w:ascii="Arial" w:eastAsia="宋体" w:hAnsi="Arial" w:cs="Arial"/>
-          <w:color w:val="000000"/>
-          <w:kern w:val="0"/>
-          <w:szCs w:val="21"/>
-        </w:rPr>
-        <w:t xml:space="preserve"> </w:t>
-      </w:r>
-      <w:r>
-        <w:rPr>
-          <w:rFonts w:ascii="Arial" w:eastAsia="宋体" w:hAnsi="Arial" w:cs="Arial"/>
-          <w:color w:val="000000"/>
-          <w:kern w:val="0"/>
-          <w:szCs w:val="21"/>
-        </w:rPr>
-        <w:t>切换到</w:t>
-      </w:r>
-      <w:proofErr w:type="spellStart"/>
-      <w:r>
-        <w:rPr>
-          <w:rFonts w:ascii="Arial" w:eastAsia="宋体" w:hAnsi="Arial" w:cs="Arial"/>
-          <w:color w:val="000000"/>
-          <w:kern w:val="0"/>
-          <w:szCs w:val="21"/>
-        </w:rPr>
-        <w:t>branchName</w:t>
-      </w:r>
-      <w:proofErr w:type="spellEnd"/>
-      <w:r>
-        <w:rPr>
-          <w:rFonts w:ascii="Arial" w:eastAsia="宋体" w:hAnsi="Arial" w:cs="Arial"/>
-          <w:color w:val="000000"/>
-          <w:kern w:val="0"/>
-          <w:szCs w:val="21"/>
-        </w:rPr>
-        <w:t>的</w:t>
-      </w:r>
-      <w:r>
-        <w:rPr>
-          <w:rFonts w:ascii="Arial" w:eastAsia="宋体" w:hAnsi="Arial" w:cs="Arial"/>
-          <w:color w:val="000000"/>
-          <w:kern w:val="0"/>
-          <w:szCs w:val="21"/>
-        </w:rPr>
-        <w:t>branch </w:t>
-      </w:r>
-      <w:r>
-        <w:rPr>
-          <w:rFonts w:ascii="Arial" w:eastAsia="宋体" w:hAnsi="Arial" w:cs="Arial"/>
-          <w:color w:val="000000"/>
-          <w:kern w:val="0"/>
-          <w:szCs w:val="21"/>
-        </w:rPr>
-        <w:br/>
-      </w:r>
-      <w:proofErr w:type="spellStart"/>
-      <w:r>
-        <w:rPr>
-          <w:rFonts w:ascii="Arial" w:eastAsia="宋体" w:hAnsi="Arial" w:cs="Arial"/>
-          <w:color w:val="000000"/>
-          <w:kern w:val="0"/>
-          <w:szCs w:val="21"/>
-        </w:rPr>
-        <w:t>git</w:t>
-      </w:r>
-      <w:proofErr w:type="spellEnd"/>
-      <w:r>
-        <w:rPr>
-          <w:rFonts w:ascii="Arial" w:eastAsia="宋体" w:hAnsi="Arial" w:cs="Arial"/>
-          <w:color w:val="000000"/>
-          <w:kern w:val="0"/>
-          <w:szCs w:val="21"/>
-        </w:rPr>
-        <w:t xml:space="preserve"> checkout -b </w:t>
+        <w:t xml:space="preserve">git checkout -b </w:t>
       </w:r>
       <w:r>
         <w:rPr>
@@ -2576,47 +2006,42 @@
           <w:szCs w:val="21"/>
         </w:rPr>
       </w:pPr>
-      <w:proofErr w:type="spellStart"/>
-      <w:r>
-        <w:rPr>
-          <w:rFonts w:ascii="Arial" w:eastAsia="宋体" w:hAnsi="Arial" w:cs="Arial"/>
-          <w:color w:val="000000"/>
-          <w:kern w:val="0"/>
-          <w:szCs w:val="21"/>
-        </w:rPr>
-        <w:t>git</w:t>
-      </w:r>
-      <w:proofErr w:type="spellEnd"/>
-      <w:r>
-        <w:rPr>
-          <w:rFonts w:ascii="Arial" w:eastAsia="宋体" w:hAnsi="Arial" w:cs="Arial"/>
-          <w:color w:val="000000"/>
-          <w:kern w:val="0"/>
-          <w:szCs w:val="21"/>
-        </w:rPr>
-        <w:t xml:space="preserve"> </w:t>
-      </w:r>
-      <w:proofErr w:type="spellStart"/>
-      <w:r>
-        <w:rPr>
-          <w:rFonts w:ascii="Arial" w:eastAsia="宋体" w:hAnsi="Arial" w:cs="Arial"/>
-          <w:color w:val="000000"/>
-          <w:kern w:val="0"/>
-          <w:szCs w:val="21"/>
-        </w:rPr>
-        <w:t>brach</w:t>
-      </w:r>
-      <w:proofErr w:type="spellEnd"/>
-      <w:r>
-        <w:rPr>
-          <w:rFonts w:ascii="Arial" w:eastAsia="宋体" w:hAnsi="Arial" w:cs="Arial"/>
-          <w:color w:val="000000"/>
-          <w:kern w:val="0"/>
-          <w:szCs w:val="21"/>
-        </w:rPr>
-        <w:t xml:space="preserve"> </w:t>
-      </w:r>
-      <w:proofErr w:type="spellStart"/>
+      <w:r>
+        <w:rPr>
+          <w:rFonts w:ascii="Arial" w:eastAsia="宋体" w:hAnsi="Arial" w:cs="Arial"/>
+          <w:color w:val="000000"/>
+          <w:kern w:val="0"/>
+          <w:szCs w:val="21"/>
+        </w:rPr>
+        <w:t xml:space="preserve">git brach branchName ef71 </w:t>
+      </w:r>
+      <w:r>
+        <w:rPr>
+          <w:rFonts w:ascii="Arial" w:eastAsia="宋体" w:hAnsi="Arial" w:cs="Arial"/>
+          <w:color w:val="000000"/>
+          <w:kern w:val="0"/>
+          <w:szCs w:val="21"/>
+        </w:rPr>
+        <w:t>从</w:t>
+      </w:r>
+      <w:r>
+        <w:rPr>
+          <w:rFonts w:ascii="Arial" w:eastAsia="宋体" w:hAnsi="Arial" w:cs="Arial"/>
+          <w:color w:val="000000"/>
+          <w:kern w:val="0"/>
+          <w:szCs w:val="21"/>
+        </w:rPr>
+        <w:t>commit ef71</w:t>
+      </w:r>
+      <w:r>
+        <w:rPr>
+          <w:rFonts w:ascii="Arial" w:eastAsia="宋体" w:hAnsi="Arial" w:cs="Arial"/>
+          <w:color w:val="000000"/>
+          <w:kern w:val="0"/>
+          <w:szCs w:val="21"/>
+        </w:rPr>
+        <w:t>创建名为</w:t>
+      </w:r>
       <w:r>
         <w:rPr>
           <w:rFonts w:ascii="Arial" w:eastAsia="宋体" w:hAnsi="Arial" w:cs="Arial"/>
@@ -2626,54 +2051,6 @@
         </w:rPr>
         <w:t>branchName</w:t>
       </w:r>
-      <w:proofErr w:type="spellEnd"/>
-      <w:r>
-        <w:rPr>
-          <w:rFonts w:ascii="Arial" w:eastAsia="宋体" w:hAnsi="Arial" w:cs="Arial"/>
-          <w:color w:val="000000"/>
-          <w:kern w:val="0"/>
-          <w:szCs w:val="21"/>
-        </w:rPr>
-        <w:t xml:space="preserve"> ef71 </w:t>
-      </w:r>
-      <w:r>
-        <w:rPr>
-          <w:rFonts w:ascii="Arial" w:eastAsia="宋体" w:hAnsi="Arial" w:cs="Arial"/>
-          <w:color w:val="000000"/>
-          <w:kern w:val="0"/>
-          <w:szCs w:val="21"/>
-        </w:rPr>
-        <w:t>从</w:t>
-      </w:r>
-      <w:r>
-        <w:rPr>
-          <w:rFonts w:ascii="Arial" w:eastAsia="宋体" w:hAnsi="Arial" w:cs="Arial"/>
-          <w:color w:val="000000"/>
-          <w:kern w:val="0"/>
-          <w:szCs w:val="21"/>
-        </w:rPr>
-        <w:t>commit ef71</w:t>
-      </w:r>
-      <w:r>
-        <w:rPr>
-          <w:rFonts w:ascii="Arial" w:eastAsia="宋体" w:hAnsi="Arial" w:cs="Arial"/>
-          <w:color w:val="000000"/>
-          <w:kern w:val="0"/>
-          <w:szCs w:val="21"/>
-        </w:rPr>
-        <w:t>创建名为</w:t>
-      </w:r>
-      <w:proofErr w:type="spellStart"/>
-      <w:r>
-        <w:rPr>
-          <w:rFonts w:ascii="Arial" w:eastAsia="宋体" w:hAnsi="Arial" w:cs="Arial"/>
-          <w:color w:val="000000"/>
-          <w:kern w:val="0"/>
-          <w:szCs w:val="21"/>
-        </w:rPr>
-        <w:t>branchName</w:t>
-      </w:r>
-      <w:proofErr w:type="spellEnd"/>
       <w:r>
         <w:rPr>
           <w:rFonts w:ascii="Arial" w:eastAsia="宋体" w:hAnsi="Arial" w:cs="Arial"/>
@@ -2788,67 +2165,7 @@
           <w:szCs w:val="21"/>
         </w:rPr>
         <w:br/>
-        <w:t>1.</w:t>
-      </w:r>
-      <w:proofErr w:type="gramStart"/>
-      <w:r>
-        <w:rPr>
-          <w:rFonts w:ascii="Arial" w:eastAsia="宋体" w:hAnsi="Arial" w:cs="Arial"/>
-          <w:color w:val="000000"/>
-          <w:kern w:val="0"/>
-          <w:szCs w:val="21"/>
-        </w:rPr>
-        <w:t>use</w:t>
-      </w:r>
-      <w:proofErr w:type="gramEnd"/>
-      <w:r>
-        <w:rPr>
-          <w:rFonts w:ascii="Arial" w:eastAsia="宋体" w:hAnsi="Arial" w:cs="Arial"/>
-          <w:color w:val="000000"/>
-          <w:kern w:val="0"/>
-          <w:szCs w:val="21"/>
-        </w:rPr>
-        <w:t xml:space="preserve"> "</w:t>
-      </w:r>
-      <w:proofErr w:type="spellStart"/>
-      <w:r>
-        <w:rPr>
-          <w:rFonts w:ascii="Arial" w:eastAsia="宋体" w:hAnsi="Arial" w:cs="Arial"/>
-          <w:color w:val="000000"/>
-          <w:kern w:val="0"/>
-          <w:szCs w:val="21"/>
-        </w:rPr>
-        <w:t>git</w:t>
-      </w:r>
-      <w:proofErr w:type="spellEnd"/>
-      <w:r>
-        <w:rPr>
-          <w:rFonts w:ascii="Arial" w:eastAsia="宋体" w:hAnsi="Arial" w:cs="Arial"/>
-          <w:color w:val="000000"/>
-          <w:kern w:val="0"/>
-          <w:szCs w:val="21"/>
-        </w:rPr>
-        <w:t xml:space="preserve"> reset HEAD &lt;file&gt;..." to </w:t>
-      </w:r>
-      <w:proofErr w:type="spellStart"/>
-      <w:r>
-        <w:rPr>
-          <w:rFonts w:ascii="Arial" w:eastAsia="宋体" w:hAnsi="Arial" w:cs="Arial"/>
-          <w:color w:val="000000"/>
-          <w:kern w:val="0"/>
-          <w:szCs w:val="21"/>
-        </w:rPr>
-        <w:t>unstage</w:t>
-      </w:r>
-      <w:proofErr w:type="spellEnd"/>
-      <w:r>
-        <w:rPr>
-          <w:rFonts w:ascii="Arial" w:eastAsia="宋体" w:hAnsi="Arial" w:cs="Arial"/>
-          <w:color w:val="000000"/>
-          <w:kern w:val="0"/>
-          <w:szCs w:val="21"/>
-        </w:rPr>
-        <w:t> </w:t>
+        <w:t>1.use "git reset HEAD &lt;file&gt;..." to unstage </w:t>
       </w:r>
       <w:r>
         <w:rPr>
@@ -2961,47 +2278,7 @@
           <w:szCs w:val="21"/>
         </w:rPr>
         <w:br/>
-        <w:t>2.</w:t>
-      </w:r>
-      <w:proofErr w:type="gramStart"/>
-      <w:r>
-        <w:rPr>
-          <w:rFonts w:ascii="Arial" w:eastAsia="宋体" w:hAnsi="Arial" w:cs="Arial"/>
-          <w:color w:val="000000"/>
-          <w:kern w:val="0"/>
-          <w:szCs w:val="21"/>
-        </w:rPr>
-        <w:t>use</w:t>
-      </w:r>
-      <w:proofErr w:type="gramEnd"/>
-      <w:r>
-        <w:rPr>
-          <w:rFonts w:ascii="Arial" w:eastAsia="宋体" w:hAnsi="Arial" w:cs="Arial"/>
-          <w:color w:val="000000"/>
-          <w:kern w:val="0"/>
-          <w:szCs w:val="21"/>
-        </w:rPr>
-        <w:t xml:space="preserve"> "</w:t>
-      </w:r>
-      <w:proofErr w:type="spellStart"/>
-      <w:r>
-        <w:rPr>
-          <w:rFonts w:ascii="Arial" w:eastAsia="宋体" w:hAnsi="Arial" w:cs="Arial"/>
-          <w:color w:val="000000"/>
-          <w:kern w:val="0"/>
-          <w:szCs w:val="21"/>
-        </w:rPr>
-        <w:t>git</w:t>
-      </w:r>
-      <w:proofErr w:type="spellEnd"/>
-      <w:r>
-        <w:rPr>
-          <w:rFonts w:ascii="Arial" w:eastAsia="宋体" w:hAnsi="Arial" w:cs="Arial"/>
-          <w:color w:val="000000"/>
-          <w:kern w:val="0"/>
-          <w:szCs w:val="21"/>
-        </w:rPr>
-        <w:t xml:space="preserve"> checkout -- &lt;file&gt;..." to discard changes in working directory</w:t>
+        <w:t>2.use "git checkout -- &lt;file&gt;..." to discard changes in working directory</w:t>
       </w:r>
     </w:p>
     <w:p>
@@ -3016,25 +2293,14 @@
           <w:szCs w:val="21"/>
         </w:rPr>
       </w:pPr>
-      <w:proofErr w:type="spellStart"/>
-      <w:r>
-        <w:rPr>
-          <w:rFonts w:ascii="Arial" w:eastAsia="宋体" w:hAnsi="Arial" w:cs="Arial"/>
-          <w:color w:val="000000"/>
-          <w:kern w:val="0"/>
-          <w:szCs w:val="21"/>
-        </w:rPr>
-        <w:t>git</w:t>
-      </w:r>
-      <w:proofErr w:type="spellEnd"/>
-      <w:r>
-        <w:rPr>
-          <w:rFonts w:ascii="Arial" w:eastAsia="宋体" w:hAnsi="Arial" w:cs="Arial"/>
-          <w:color w:val="000000"/>
-          <w:kern w:val="0"/>
-          <w:szCs w:val="21"/>
-        </w:rPr>
-        <w:t xml:space="preserve"> checkout a.txt  </w:t>
+      <w:r>
+        <w:rPr>
+          <w:rFonts w:ascii="Arial" w:eastAsia="宋体" w:hAnsi="Arial" w:cs="Arial"/>
+          <w:color w:val="000000"/>
+          <w:kern w:val="0"/>
+          <w:szCs w:val="21"/>
+        </w:rPr>
+        <w:t xml:space="preserve">git checkout a.txt  </w:t>
       </w:r>
       <w:r>
         <w:rPr>
@@ -3107,46 +2373,7 @@
           <w:szCs w:val="21"/>
         </w:rPr>
         <w:br/>
-      </w:r>
-      <w:proofErr w:type="spellStart"/>
-      <w:r>
-        <w:rPr>
-          <w:rFonts w:ascii="Arial" w:eastAsia="宋体" w:hAnsi="Arial" w:cs="Arial"/>
-          <w:color w:val="000000"/>
-          <w:kern w:val="0"/>
-          <w:szCs w:val="21"/>
-        </w:rPr>
-        <w:t>git</w:t>
-      </w:r>
-      <w:proofErr w:type="spellEnd"/>
-      <w:r>
-        <w:rPr>
-          <w:rFonts w:ascii="Arial" w:eastAsia="宋体" w:hAnsi="Arial" w:cs="Arial"/>
-          <w:color w:val="000000"/>
-          <w:kern w:val="0"/>
-          <w:szCs w:val="21"/>
-        </w:rPr>
-        <w:t xml:space="preserve"> </w:t>
-      </w:r>
-      <w:proofErr w:type="spellStart"/>
-      <w:r>
-        <w:rPr>
-          <w:rFonts w:ascii="Arial" w:eastAsia="宋体" w:hAnsi="Arial" w:cs="Arial"/>
-          <w:color w:val="000000"/>
-          <w:kern w:val="0"/>
-          <w:szCs w:val="21"/>
-        </w:rPr>
-        <w:t>chenkout</w:t>
-      </w:r>
-      <w:proofErr w:type="spellEnd"/>
-      <w:r>
-        <w:rPr>
-          <w:rFonts w:ascii="Arial" w:eastAsia="宋体" w:hAnsi="Arial" w:cs="Arial"/>
-          <w:color w:val="000000"/>
-          <w:kern w:val="0"/>
-          <w:szCs w:val="21"/>
-        </w:rPr>
-        <w:t xml:space="preserve"> .</w:t>
+        <w:t>git chenkout .</w:t>
       </w:r>
     </w:p>
     <w:p>
@@ -3205,26 +2432,7 @@
           <w:szCs w:val="21"/>
         </w:rPr>
         <w:br/>
-      </w:r>
-      <w:proofErr w:type="spellStart"/>
-      <w:r>
-        <w:rPr>
-          <w:rFonts w:ascii="Arial" w:eastAsia="宋体" w:hAnsi="Arial" w:cs="Arial"/>
-          <w:color w:val="000000"/>
-          <w:kern w:val="0"/>
-          <w:szCs w:val="21"/>
-        </w:rPr>
-        <w:t>git</w:t>
-      </w:r>
-      <w:proofErr w:type="spellEnd"/>
-      <w:r>
-        <w:rPr>
-          <w:rFonts w:ascii="Arial" w:eastAsia="宋体" w:hAnsi="Arial" w:cs="Arial"/>
-          <w:color w:val="000000"/>
-          <w:kern w:val="0"/>
-          <w:szCs w:val="21"/>
-        </w:rPr>
-        <w:t xml:space="preserve"> commit --amend </w:t>
+        <w:t xml:space="preserve">git commit --amend </w:t>
       </w:r>
       <w:r>
         <w:rPr>
@@ -3291,27 +2499,7 @@
           <w:kern w:val="0"/>
           <w:szCs w:val="21"/>
         </w:rPr>
-        <w:t xml:space="preserve">$ </w:t>
-      </w:r>
-      <w:proofErr w:type="spellStart"/>
-      <w:r>
-        <w:rPr>
-          <w:rFonts w:ascii="Arial" w:eastAsia="宋体" w:hAnsi="Arial" w:cs="Arial"/>
-          <w:color w:val="000000"/>
-          <w:kern w:val="0"/>
-          <w:szCs w:val="21"/>
-        </w:rPr>
-        <w:t>git</w:t>
-      </w:r>
-      <w:proofErr w:type="spellEnd"/>
-      <w:r>
-        <w:rPr>
-          <w:rFonts w:ascii="Arial" w:eastAsia="宋体" w:hAnsi="Arial" w:cs="Arial"/>
-          <w:color w:val="000000"/>
-          <w:kern w:val="0"/>
-          <w:szCs w:val="21"/>
-        </w:rPr>
-        <w:t xml:space="preserve"> reset --hard HEAD </w:t>
+        <w:t xml:space="preserve">$ git reset --hard HEAD </w:t>
       </w:r>
       <w:r>
         <w:rPr>
@@ -3508,27 +2696,7 @@
           <w:kern w:val="0"/>
           <w:szCs w:val="21"/>
         </w:rPr>
-        <w:t xml:space="preserve">$ </w:t>
-      </w:r>
-      <w:proofErr w:type="spellStart"/>
-      <w:r>
-        <w:rPr>
-          <w:rFonts w:ascii="Arial" w:eastAsia="宋体" w:hAnsi="Arial" w:cs="Arial"/>
-          <w:color w:val="000000"/>
-          <w:kern w:val="0"/>
-          <w:szCs w:val="21"/>
-        </w:rPr>
-        <w:t>git</w:t>
-      </w:r>
-      <w:proofErr w:type="spellEnd"/>
-      <w:r>
-        <w:rPr>
-          <w:rFonts w:ascii="Arial" w:eastAsia="宋体" w:hAnsi="Arial" w:cs="Arial"/>
-          <w:color w:val="000000"/>
-          <w:kern w:val="0"/>
-          <w:szCs w:val="21"/>
-        </w:rPr>
-        <w:t xml:space="preserve"> reset --hard HEAD^ </w:t>
+        <w:t xml:space="preserve">$ git reset --hard HEAD^ </w:t>
       </w:r>
       <w:r>
         <w:rPr>
@@ -3582,27 +2750,7 @@
           <w:kern w:val="0"/>
           <w:szCs w:val="21"/>
         </w:rPr>
-        <w:t xml:space="preserve"> </w:t>
-      </w:r>
-      <w:proofErr w:type="spellStart"/>
-      <w:r>
-        <w:rPr>
-          <w:rFonts w:ascii="Arial" w:eastAsia="宋体" w:hAnsi="Arial" w:cs="Arial"/>
-          <w:color w:val="000000"/>
-          <w:kern w:val="0"/>
-          <w:szCs w:val="21"/>
-        </w:rPr>
-        <w:t>git</w:t>
-      </w:r>
-      <w:proofErr w:type="spellEnd"/>
-      <w:r>
-        <w:rPr>
-          <w:rFonts w:ascii="Arial" w:eastAsia="宋体" w:hAnsi="Arial" w:cs="Arial"/>
-          <w:color w:val="000000"/>
-          <w:kern w:val="0"/>
-          <w:szCs w:val="21"/>
-        </w:rPr>
-        <w:t xml:space="preserve"> reset --hard HEAD~1) </w:t>
+        <w:t xml:space="preserve"> git reset --hard HEAD~1) </w:t>
       </w:r>
       <w:r>
         <w:rPr>
@@ -3680,25 +2828,14 @@
           <w:szCs w:val="21"/>
         </w:rPr>
       </w:pPr>
-      <w:proofErr w:type="spellStart"/>
-      <w:r>
-        <w:rPr>
-          <w:rFonts w:ascii="Arial" w:eastAsia="宋体" w:hAnsi="Arial" w:cs="Arial"/>
-          <w:color w:val="000000"/>
-          <w:kern w:val="0"/>
-          <w:szCs w:val="21"/>
-        </w:rPr>
-        <w:t>git</w:t>
-      </w:r>
-      <w:proofErr w:type="spellEnd"/>
-      <w:r>
-        <w:rPr>
-          <w:rFonts w:ascii="Arial" w:eastAsia="宋体" w:hAnsi="Arial" w:cs="Arial"/>
-          <w:color w:val="000000"/>
-          <w:kern w:val="0"/>
-          <w:szCs w:val="21"/>
-        </w:rPr>
-        <w:t xml:space="preserve"> revert </w:t>
+      <w:r>
+        <w:rPr>
+          <w:rFonts w:ascii="Arial" w:eastAsia="宋体" w:hAnsi="Arial" w:cs="Arial"/>
+          <w:color w:val="000000"/>
+          <w:kern w:val="0"/>
+          <w:szCs w:val="21"/>
+        </w:rPr>
+        <w:t xml:space="preserve">git revert </w:t>
       </w:r>
       <w:r>
         <w:rPr>
@@ -3727,25 +2864,14 @@
         </w:rPr>
         <w:t>是指向原地或者向前移动指针，</w:t>
       </w:r>
-      <w:proofErr w:type="spellStart"/>
-      <w:r>
-        <w:rPr>
-          <w:rFonts w:ascii="Arial" w:eastAsia="宋体" w:hAnsi="Arial" w:cs="Arial"/>
-          <w:color w:val="000000"/>
-          <w:kern w:val="0"/>
-          <w:szCs w:val="21"/>
-        </w:rPr>
-        <w:t>git</w:t>
-      </w:r>
-      <w:proofErr w:type="spellEnd"/>
-      <w:r>
-        <w:rPr>
-          <w:rFonts w:ascii="Arial" w:eastAsia="宋体" w:hAnsi="Arial" w:cs="Arial"/>
-          <w:color w:val="000000"/>
-          <w:kern w:val="0"/>
-          <w:szCs w:val="21"/>
-        </w:rPr>
-        <w:t xml:space="preserve"> revert</w:t>
+      <w:r>
+        <w:rPr>
+          <w:rFonts w:ascii="Arial" w:eastAsia="宋体" w:hAnsi="Arial" w:cs="Arial"/>
+          <w:color w:val="000000"/>
+          <w:kern w:val="0"/>
+          <w:szCs w:val="21"/>
+        </w:rPr>
+        <w:t>git revert</w:t>
       </w:r>
       <w:r>
         <w:rPr>
@@ -3862,25 +2988,14 @@
         </w:rPr>
         <w:br/>
       </w:r>
-      <w:proofErr w:type="spellStart"/>
-      <w:r>
-        <w:rPr>
-          <w:rFonts w:ascii="Arial" w:eastAsia="宋体" w:hAnsi="Arial" w:cs="Arial"/>
-          <w:color w:val="000000"/>
-          <w:kern w:val="0"/>
-          <w:szCs w:val="21"/>
-        </w:rPr>
-        <w:t>git</w:t>
-      </w:r>
-      <w:proofErr w:type="spellEnd"/>
-      <w:r>
-        <w:rPr>
-          <w:rFonts w:ascii="Arial" w:eastAsia="宋体" w:hAnsi="Arial" w:cs="Arial"/>
-          <w:color w:val="000000"/>
-          <w:kern w:val="0"/>
-          <w:szCs w:val="21"/>
-        </w:rPr>
-        <w:t xml:space="preserve"> add </w:t>
+      <w:r>
+        <w:rPr>
+          <w:rFonts w:ascii="Arial" w:eastAsia="宋体" w:hAnsi="Arial" w:cs="Arial"/>
+          <w:color w:val="000000"/>
+          <w:kern w:val="0"/>
+          <w:szCs w:val="21"/>
+        </w:rPr>
+        <w:t xml:space="preserve">git add </w:t>
       </w:r>
       <w:r>
         <w:rPr>
@@ -3904,25 +3019,14 @@
           <w:szCs w:val="21"/>
         </w:rPr>
       </w:pPr>
-      <w:proofErr w:type="spellStart"/>
-      <w:r>
-        <w:rPr>
-          <w:rFonts w:ascii="Arial" w:eastAsia="宋体" w:hAnsi="Arial" w:cs="Arial"/>
-          <w:color w:val="000000"/>
-          <w:kern w:val="0"/>
-          <w:szCs w:val="21"/>
-        </w:rPr>
-        <w:t>git</w:t>
-      </w:r>
-      <w:proofErr w:type="spellEnd"/>
-      <w:r>
-        <w:rPr>
-          <w:rFonts w:ascii="Arial" w:eastAsia="宋体" w:hAnsi="Arial" w:cs="Arial"/>
-          <w:color w:val="000000"/>
-          <w:kern w:val="0"/>
-          <w:szCs w:val="21"/>
-        </w:rPr>
-        <w:t xml:space="preserve"> commit </w:t>
+      <w:r>
+        <w:rPr>
+          <w:rFonts w:ascii="Arial" w:eastAsia="宋体" w:hAnsi="Arial" w:cs="Arial"/>
+          <w:color w:val="000000"/>
+          <w:kern w:val="0"/>
+          <w:szCs w:val="21"/>
+        </w:rPr>
+        <w:t xml:space="preserve">git commit </w:t>
       </w:r>
       <w:r>
         <w:rPr>
@@ -3973,25 +3077,14 @@
           <w:szCs w:val="21"/>
         </w:rPr>
       </w:pPr>
-      <w:proofErr w:type="spellStart"/>
-      <w:r>
-        <w:rPr>
-          <w:rFonts w:ascii="Arial" w:eastAsia="宋体" w:hAnsi="Arial" w:cs="Arial"/>
-          <w:color w:val="000000"/>
-          <w:kern w:val="0"/>
-          <w:szCs w:val="21"/>
-        </w:rPr>
-        <w:t>git</w:t>
-      </w:r>
-      <w:proofErr w:type="spellEnd"/>
-      <w:r>
-        <w:rPr>
-          <w:rFonts w:ascii="Arial" w:eastAsia="宋体" w:hAnsi="Arial" w:cs="Arial"/>
-          <w:color w:val="000000"/>
-          <w:kern w:val="0"/>
-          <w:szCs w:val="21"/>
-        </w:rPr>
-        <w:t xml:space="preserve"> commit -a </w:t>
+      <w:r>
+        <w:rPr>
+          <w:rFonts w:ascii="Arial" w:eastAsia="宋体" w:hAnsi="Arial" w:cs="Arial"/>
+          <w:color w:val="000000"/>
+          <w:kern w:val="0"/>
+          <w:szCs w:val="21"/>
+        </w:rPr>
+        <w:t xml:space="preserve">git commit -a </w:t>
       </w:r>
       <w:r>
         <w:rPr>
@@ -4112,46 +3205,7 @@
           <w:szCs w:val="21"/>
         </w:rPr>
         <w:br/>
-      </w:r>
-      <w:proofErr w:type="spellStart"/>
-      <w:r>
-        <w:rPr>
-          <w:rFonts w:ascii="Arial" w:eastAsia="宋体" w:hAnsi="Arial" w:cs="Arial"/>
-          <w:color w:val="000000"/>
-          <w:kern w:val="0"/>
-          <w:szCs w:val="21"/>
-        </w:rPr>
-        <w:t>git</w:t>
-      </w:r>
-      <w:proofErr w:type="spellEnd"/>
-      <w:r>
-        <w:rPr>
-          <w:rFonts w:ascii="Arial" w:eastAsia="宋体" w:hAnsi="Arial" w:cs="Arial"/>
-          <w:color w:val="000000"/>
-          <w:kern w:val="0"/>
-          <w:szCs w:val="21"/>
-        </w:rPr>
-        <w:t xml:space="preserve"> </w:t>
-      </w:r>
-      <w:proofErr w:type="spellStart"/>
-      <w:r>
-        <w:rPr>
-          <w:rFonts w:ascii="Arial" w:eastAsia="宋体" w:hAnsi="Arial" w:cs="Arial"/>
-          <w:color w:val="000000"/>
-          <w:kern w:val="0"/>
-          <w:szCs w:val="21"/>
-        </w:rPr>
-        <w:t>rm</w:t>
-      </w:r>
-      <w:proofErr w:type="spellEnd"/>
-      <w:r>
-        <w:rPr>
-          <w:rFonts w:ascii="Arial" w:eastAsia="宋体" w:hAnsi="Arial" w:cs="Arial"/>
-          <w:color w:val="000000"/>
-          <w:kern w:val="0"/>
-          <w:szCs w:val="21"/>
-        </w:rPr>
-        <w:t xml:space="preserve"> --cached readme.txt </w:t>
+        <w:t xml:space="preserve">git rm --cached readme.txt </w:t>
       </w:r>
       <w:r>
         <w:rPr>
@@ -4193,7 +3247,6 @@
           <w:szCs w:val="21"/>
         </w:rPr>
       </w:pPr>
-      <w:proofErr w:type="spellStart"/>
       <w:r>
         <w:rPr>
           <w:rFonts w:ascii="Arial" w:eastAsia="宋体" w:hAnsi="Arial" w:cs="Arial"/>
@@ -4202,37 +3255,7 @@
           <w:szCs w:val="21"/>
         </w:rPr>
         <w:lastRenderedPageBreak/>
-        <w:t>git</w:t>
-      </w:r>
-      <w:proofErr w:type="spellEnd"/>
-      <w:r>
-        <w:rPr>
-          <w:rFonts w:ascii="Arial" w:eastAsia="宋体" w:hAnsi="Arial" w:cs="Arial"/>
-          <w:color w:val="000000"/>
-          <w:kern w:val="0"/>
-          <w:szCs w:val="21"/>
-        </w:rPr>
-        <w:t xml:space="preserve"> </w:t>
-      </w:r>
-      <w:proofErr w:type="spellStart"/>
-      <w:r>
-        <w:rPr>
-          <w:rFonts w:ascii="Arial" w:eastAsia="宋体" w:hAnsi="Arial" w:cs="Arial"/>
-          <w:color w:val="000000"/>
-          <w:kern w:val="0"/>
-          <w:szCs w:val="21"/>
-        </w:rPr>
-        <w:t>rm</w:t>
-      </w:r>
-      <w:proofErr w:type="spellEnd"/>
-      <w:r>
-        <w:rPr>
-          <w:rFonts w:ascii="Arial" w:eastAsia="宋体" w:hAnsi="Arial" w:cs="Arial"/>
-          <w:color w:val="000000"/>
-          <w:kern w:val="0"/>
-          <w:szCs w:val="21"/>
-        </w:rPr>
-        <w:t xml:space="preserve"> readme.txt </w:t>
+        <w:t xml:space="preserve">git rm readme.txt </w:t>
       </w:r>
       <w:r>
         <w:rPr>
@@ -4274,25 +3297,14 @@
           <w:szCs w:val="21"/>
         </w:rPr>
       </w:pPr>
-      <w:proofErr w:type="spellStart"/>
-      <w:r>
-        <w:rPr>
-          <w:rFonts w:ascii="Arial" w:eastAsia="宋体" w:hAnsi="Arial" w:cs="Arial"/>
-          <w:color w:val="000000"/>
-          <w:kern w:val="0"/>
-          <w:szCs w:val="21"/>
-        </w:rPr>
-        <w:t>git</w:t>
-      </w:r>
-      <w:proofErr w:type="spellEnd"/>
-      <w:r>
-        <w:rPr>
-          <w:rFonts w:ascii="Arial" w:eastAsia="宋体" w:hAnsi="Arial" w:cs="Arial"/>
-          <w:color w:val="000000"/>
-          <w:kern w:val="0"/>
-          <w:szCs w:val="21"/>
-        </w:rPr>
-        <w:t xml:space="preserve"> mv a.txt b.txt </w:t>
+      <w:r>
+        <w:rPr>
+          <w:rFonts w:ascii="Arial" w:eastAsia="宋体" w:hAnsi="Arial" w:cs="Arial"/>
+          <w:color w:val="000000"/>
+          <w:kern w:val="0"/>
+          <w:szCs w:val="21"/>
+        </w:rPr>
+        <w:t xml:space="preserve">git mv a.txt b.txt </w:t>
       </w:r>
       <w:r>
         <w:rPr>
@@ -4328,19 +3340,8 @@
           <w:kern w:val="0"/>
           <w:szCs w:val="21"/>
         </w:rPr>
-        <w:t>b.</w:t>
-      </w:r>
-      <w:proofErr w:type="gramStart"/>
-      <w:r>
-        <w:rPr>
-          <w:rFonts w:ascii="Arial" w:eastAsia="宋体" w:hAnsi="Arial" w:cs="Arial"/>
-          <w:color w:val="000000"/>
-          <w:kern w:val="0"/>
-          <w:szCs w:val="21"/>
-        </w:rPr>
-        <w:t>txt</w:t>
-      </w:r>
-      <w:proofErr w:type="gramEnd"/>
+        <w:t>b.txt</w:t>
+      </w:r>
     </w:p>
     <w:p>
       <w:pPr>
@@ -4565,27 +3566,7 @@
           <w:kern w:val="0"/>
           <w:szCs w:val="21"/>
         </w:rPr>
-        <w:t xml:space="preserve">$ </w:t>
-      </w:r>
-      <w:proofErr w:type="spellStart"/>
-      <w:r>
-        <w:rPr>
-          <w:rFonts w:ascii="Arial" w:eastAsia="宋体" w:hAnsi="Arial" w:cs="Arial"/>
-          <w:color w:val="000000"/>
-          <w:kern w:val="0"/>
-          <w:szCs w:val="21"/>
-        </w:rPr>
-        <w:t>git</w:t>
-      </w:r>
-      <w:proofErr w:type="spellEnd"/>
-      <w:r>
-        <w:rPr>
-          <w:rFonts w:ascii="Arial" w:eastAsia="宋体" w:hAnsi="Arial" w:cs="Arial"/>
-          <w:color w:val="000000"/>
-          <w:kern w:val="0"/>
-          <w:szCs w:val="21"/>
-        </w:rPr>
-        <w:t xml:space="preserve"> reset --hard ORIG_HEAD </w:t>
+        <w:t xml:space="preserve">$ git reset --hard ORIG_HEAD </w:t>
       </w:r>
       <w:r>
         <w:rPr>
@@ -4631,27 +3612,7 @@
           <w:szCs w:val="21"/>
         </w:rPr>
         <w:br/>
-        <w:t xml:space="preserve">$ </w:t>
-      </w:r>
-      <w:proofErr w:type="spellStart"/>
-      <w:r>
-        <w:rPr>
-          <w:rFonts w:ascii="Arial" w:eastAsia="宋体" w:hAnsi="Arial" w:cs="Arial"/>
-          <w:color w:val="000000"/>
-          <w:kern w:val="0"/>
-          <w:szCs w:val="21"/>
-        </w:rPr>
-        <w:t>git</w:t>
-      </w:r>
-      <w:proofErr w:type="spellEnd"/>
-      <w:r>
-        <w:rPr>
-          <w:rFonts w:ascii="Arial" w:eastAsia="宋体" w:hAnsi="Arial" w:cs="Arial"/>
-          <w:color w:val="000000"/>
-          <w:kern w:val="0"/>
-          <w:szCs w:val="21"/>
-        </w:rPr>
-        <w:t xml:space="preserve"> reset --hard HEAD </w:t>
+        <w:t xml:space="preserve">$ git reset --hard HEAD </w:t>
       </w:r>
       <w:r>
         <w:rPr>
@@ -4729,111 +3690,3602 @@
           <w:szCs w:val="21"/>
         </w:rPr>
       </w:pPr>
-      <w:proofErr w:type="spellStart"/>
-      <w:r>
-        <w:rPr>
-          <w:rFonts w:ascii="Arial" w:eastAsia="宋体" w:hAnsi="Arial" w:cs="Arial"/>
-          <w:color w:val="000000"/>
-          <w:kern w:val="0"/>
-          <w:szCs w:val="21"/>
-        </w:rPr>
+      <w:r>
+        <w:rPr>
+          <w:rFonts w:ascii="Arial" w:eastAsia="宋体" w:hAnsi="Arial" w:cs="Arial"/>
+          <w:color w:val="000000"/>
+          <w:kern w:val="0"/>
+          <w:szCs w:val="21"/>
+        </w:rPr>
+        <w:t>git reset --merge ORIG_HEAD</w:t>
+      </w:r>
+      <w:r>
+        <w:rPr>
+          <w:rFonts w:ascii="Arial" w:eastAsia="宋体" w:hAnsi="Arial" w:cs="Arial"/>
+          <w:color w:val="000000"/>
+          <w:kern w:val="0"/>
+          <w:szCs w:val="21"/>
+        </w:rPr>
+        <w:t>，注意其中的</w:t>
+      </w:r>
+      <w:r>
+        <w:rPr>
+          <w:rFonts w:ascii="Arial" w:eastAsia="宋体" w:hAnsi="Arial" w:cs="Arial"/>
+          <w:color w:val="000000"/>
+          <w:kern w:val="0"/>
+          <w:szCs w:val="21"/>
+        </w:rPr>
+        <w:t xml:space="preserve">--hard </w:t>
+      </w:r>
+      <w:r>
+        <w:rPr>
+          <w:rFonts w:ascii="Arial" w:eastAsia="宋体" w:hAnsi="Arial" w:cs="Arial"/>
+          <w:color w:val="000000"/>
+          <w:kern w:val="0"/>
+          <w:szCs w:val="21"/>
+        </w:rPr>
+        <w:t>换成了</w:t>
+      </w:r>
+      <w:r>
+        <w:rPr>
+          <w:rFonts w:ascii="Arial" w:eastAsia="宋体" w:hAnsi="Arial" w:cs="Arial"/>
+          <w:color w:val="000000"/>
+          <w:kern w:val="0"/>
+          <w:szCs w:val="21"/>
+        </w:rPr>
+        <w:t xml:space="preserve"> --merge</w:t>
+      </w:r>
+      <w:r>
+        <w:rPr>
+          <w:rFonts w:ascii="Arial" w:eastAsia="宋体" w:hAnsi="Arial" w:cs="Arial"/>
+          <w:color w:val="000000"/>
+          <w:kern w:val="0"/>
+          <w:szCs w:val="21"/>
+        </w:rPr>
+        <w:t>，这样就可以避免在回滚时清除</w:t>
+      </w:r>
+      <w:r>
+        <w:rPr>
+          <w:rFonts w:ascii="Arial" w:eastAsia="宋体" w:hAnsi="Arial" w:cs="Arial"/>
+          <w:color w:val="000000"/>
+          <w:kern w:val="0"/>
+          <w:szCs w:val="21"/>
+        </w:rPr>
+        <w:t>working tree</w:t>
+      </w:r>
+      <w:r>
+        <w:rPr>
+          <w:rFonts w:ascii="Arial" w:eastAsia="宋体" w:hAnsi="Arial" w:cs="Arial"/>
+          <w:color w:val="000000"/>
+          <w:kern w:val="0"/>
+          <w:szCs w:val="21"/>
+        </w:rPr>
+        <w:t>。</w:t>
+      </w:r>
+    </w:p>
+    <w:p>
+      <w:pPr>
+        <w:rPr>
+          <w:rFonts w:hint="eastAsia"/>
+        </w:rPr>
+      </w:pPr>
+    </w:p>
+    <w:p>
+      <w:r>
+        <w:rPr>
+          <w:b/>
+          <w:bCs/>
+        </w:rPr>
+        <w:t>git init</w:t>
+      </w:r>
+    </w:p>
+    <w:p>
+      <w:r>
+        <w:t>     </w:t>
+      </w:r>
+      <w:r>
+        <w:t>在本地新建一个</w:t>
+      </w:r>
+      <w:r>
+        <w:t>repo,</w:t>
+      </w:r>
+      <w:r>
+        <w:t>进入一个项目目录</w:t>
+      </w:r>
+      <w:r>
+        <w:t>,</w:t>
+      </w:r>
+      <w:r>
+        <w:t>执行</w:t>
+      </w:r>
+      <w:r>
+        <w:t>git init,</w:t>
+      </w:r>
+      <w:r>
+        <w:t>会初始化一个</w:t>
+      </w:r>
+      <w:r>
+        <w:t>repo,</w:t>
+      </w:r>
+      <w:r>
+        <w:t>并在当前文件夹下创建一个</w:t>
+      </w:r>
+      <w:r>
+        <w:t>.git</w:t>
+      </w:r>
+      <w:r>
+        <w:t>文件夹</w:t>
+      </w:r>
+      <w:r>
+        <w:t>.</w:t>
+      </w:r>
+    </w:p>
+    <w:p>
+      <w:r>
+        <w:t> </w:t>
+      </w:r>
+    </w:p>
+    <w:p>
+      <w:r>
+        <w:rPr>
+          <w:b/>
+          <w:bCs/>
+        </w:rPr>
+        <w:t>git clone</w:t>
+      </w:r>
+    </w:p>
+    <w:p>
+      <w:r>
+        <w:t>     </w:t>
+      </w:r>
+      <w:r>
+        <w:t>获取一个</w:t>
+      </w:r>
+      <w:r>
+        <w:t>url</w:t>
+      </w:r>
+      <w:r>
+        <w:t>对应的远程</w:t>
+      </w:r>
+      <w:r>
+        <w:t xml:space="preserve">Git repo, </w:t>
+      </w:r>
+      <w:r>
+        <w:t>创建一个</w:t>
+      </w:r>
+      <w:r>
+        <w:t>local copy.</w:t>
+      </w:r>
+    </w:p>
+    <w:p>
+      <w:r>
+        <w:t>     </w:t>
+      </w:r>
+      <w:r>
+        <w:t>一般的格式是</w:t>
+      </w:r>
+      <w:r>
+        <w:t>git clone [url].</w:t>
+      </w:r>
+    </w:p>
+    <w:p>
+      <w:r>
+        <w:t>     clone</w:t>
+      </w:r>
+      <w:r>
+        <w:t>下来的</w:t>
+      </w:r>
+      <w:r>
+        <w:t>repo</w:t>
+      </w:r>
+      <w:r>
+        <w:t>会以</w:t>
+      </w:r>
+      <w:r>
+        <w:t>url</w:t>
+      </w:r>
+      <w:r>
+        <w:t>最后一个斜线后面的名称命名</w:t>
+      </w:r>
+      <w:r>
+        <w:t>,</w:t>
+      </w:r>
+      <w:r>
+        <w:t>创建一个文件夹</w:t>
+      </w:r>
+      <w:r>
+        <w:t>,</w:t>
+      </w:r>
+      <w:r>
+        <w:t>如果想要指定特定的名称</w:t>
+      </w:r>
+      <w:r>
+        <w:t>,</w:t>
+      </w:r>
+      <w:r>
+        <w:t>可以</w:t>
+      </w:r>
+      <w:r>
+        <w:t>git clone [url] newname</w:t>
+      </w:r>
+      <w:r>
+        <w:t>指定</w:t>
+      </w:r>
+      <w:r>
+        <w:t>.</w:t>
+      </w:r>
+    </w:p>
+    <w:p>
+      <w:r>
+        <w:t> </w:t>
+      </w:r>
+    </w:p>
+    <w:p>
+      <w:r>
+        <w:rPr>
+          <w:b/>
+          <w:bCs/>
+        </w:rPr>
+        <w:t>git status</w:t>
+      </w:r>
+    </w:p>
+    <w:p>
+      <w:r>
+        <w:t>     </w:t>
+      </w:r>
+      <w:r>
+        <w:t>查询</w:t>
+      </w:r>
+      <w:r>
+        <w:t>repo</w:t>
+      </w:r>
+      <w:r>
+        <w:t>的状态</w:t>
+      </w:r>
+      <w:r>
+        <w:t>.</w:t>
+      </w:r>
+    </w:p>
+    <w:p>
+      <w:r>
+        <w:t>     git status -s: -s</w:t>
+      </w:r>
+      <w:r>
+        <w:t>表示</w:t>
+      </w:r>
+      <w:r>
+        <w:t>short, -s</w:t>
+      </w:r>
+      <w:r>
+        <w:t>的输出标记会有两列</w:t>
+      </w:r>
+      <w:r>
+        <w:t>,</w:t>
+      </w:r>
+      <w:r>
+        <w:t>第一列是对</w:t>
+      </w:r>
+      <w:r>
+        <w:t>staging</w:t>
+      </w:r>
+      <w:r>
+        <w:t>区域而言</w:t>
+      </w:r>
+      <w:r>
+        <w:t>,</w:t>
+      </w:r>
+      <w:r>
+        <w:t>第二列是对</w:t>
+      </w:r>
+      <w:r>
+        <w:t>working</w:t>
+      </w:r>
+      <w:r>
+        <w:t>目录而言</w:t>
+      </w:r>
+      <w:r>
+        <w:t>.</w:t>
+      </w:r>
+    </w:p>
+    <w:p>
+      <w:r>
+        <w:t> </w:t>
+      </w:r>
+    </w:p>
+    <w:p>
+      <w:r>
+        <w:rPr>
+          <w:b/>
+          <w:bCs/>
+        </w:rPr>
+        <w:t>git log</w:t>
+      </w:r>
+    </w:p>
+    <w:p>
+      <w:r>
+        <w:t>     show commit history of a branch.</w:t>
+      </w:r>
+    </w:p>
+    <w:p>
+      <w:r>
+        <w:t xml:space="preserve">     git log --oneline --number: </w:t>
+      </w:r>
+      <w:r>
+        <w:t>每条</w:t>
+      </w:r>
+      <w:r>
+        <w:t>log</w:t>
+      </w:r>
+      <w:r>
+        <w:t>只显示一行</w:t>
+      </w:r>
+      <w:r>
+        <w:t>,</w:t>
+      </w:r>
+      <w:r>
+        <w:t>显示</w:t>
+      </w:r>
+      <w:r>
+        <w:t>number</w:t>
+      </w:r>
+      <w:r>
+        <w:t>条</w:t>
+      </w:r>
+      <w:r>
+        <w:t>.</w:t>
+      </w:r>
+    </w:p>
+    <w:p>
+      <w:r>
+        <w:t>     git log --oneline --graph:</w:t>
+      </w:r>
+      <w:r>
+        <w:t>可以图形化地表示出分支合并历史</w:t>
+      </w:r>
+      <w:r>
+        <w:t>.</w:t>
+      </w:r>
+    </w:p>
+    <w:p>
+      <w:r>
+        <w:t>     git log branchname</w:t>
+      </w:r>
+      <w:r>
+        <w:t>可以显示特定分支的</w:t>
+      </w:r>
+      <w:r>
+        <w:t>log.</w:t>
+      </w:r>
+    </w:p>
+    <w:p>
+      <w:r>
+        <w:t>     git log --oneline branch1 ^branch2,</w:t>
+      </w:r>
+      <w:r>
+        <w:t>可以查看在分支</w:t>
+      </w:r>
+      <w:r>
+        <w:t>1,</w:t>
+      </w:r>
+      <w:r>
+        <w:t>却不在分支</w:t>
+      </w:r>
+      <w:r>
+        <w:t>2</w:t>
+      </w:r>
+      <w:r>
+        <w:t>中的提交</w:t>
+      </w:r>
+      <w:r>
+        <w:t>.^</w:t>
+      </w:r>
+      <w:r>
+        <w:t>表示排除这个分支</w:t>
+      </w:r>
+      <w:r>
+        <w:t>(Window</w:t>
+      </w:r>
+      <w:r>
+        <w:t>下可能要给</w:t>
+      </w:r>
+      <w:r>
+        <w:t>^branch2</w:t>
+      </w:r>
+      <w:r>
+        <w:t>加上引号</w:t>
+      </w:r>
+      <w:r>
+        <w:t>).</w:t>
+      </w:r>
+    </w:p>
+    <w:p>
+      <w:r>
+        <w:t>     git log --decorate</w:t>
+      </w:r>
+      <w:r>
+        <w:t>会显示出</w:t>
+      </w:r>
+      <w:r>
+        <w:t>tag</w:t>
+      </w:r>
+      <w:r>
+        <w:t>信息</w:t>
+      </w:r>
+      <w:r>
+        <w:t>.</w:t>
+      </w:r>
+    </w:p>
+    <w:p>
+      <w:r>
+        <w:t xml:space="preserve">     git log --author=[author name] </w:t>
+      </w:r>
+      <w:r>
+        <w:t>可以指定作者的提交历史</w:t>
+      </w:r>
+      <w:r>
+        <w:t>.</w:t>
+      </w:r>
+    </w:p>
+    <w:p>
+      <w:r>
+        <w:t xml:space="preserve">     git log --since --before --until --after </w:t>
+      </w:r>
+      <w:r>
+        <w:t>根据提交时间筛选</w:t>
+      </w:r>
+      <w:r>
+        <w:t>log.</w:t>
+      </w:r>
+    </w:p>
+    <w:p>
+      <w:r>
+        <w:t>     --no-merges</w:t>
+      </w:r>
+      <w:r>
+        <w:t>可以将</w:t>
+      </w:r>
+      <w:r>
+        <w:t>merge</w:t>
+      </w:r>
+      <w:r>
+        <w:t>的</w:t>
+      </w:r>
+      <w:r>
+        <w:t>commits</w:t>
+      </w:r>
+      <w:r>
+        <w:t>排除在外</w:t>
+      </w:r>
+      <w:r>
+        <w:t>.</w:t>
+      </w:r>
+    </w:p>
+    <w:p>
+      <w:r>
+        <w:t xml:space="preserve">     git log --grep </w:t>
+      </w:r>
+      <w:r>
+        <w:t>根据</w:t>
+      </w:r>
+      <w:r>
+        <w:t>commit</w:t>
+      </w:r>
+      <w:r>
+        <w:t>信息过滤</w:t>
+      </w:r>
+      <w:r>
+        <w:t>log: git log --grep=keywords</w:t>
+      </w:r>
+    </w:p>
+    <w:p>
+      <w:r>
+        <w:lastRenderedPageBreak/>
+        <w:t>     </w:t>
+      </w:r>
+      <w:r>
+        <w:t>默认情况下</w:t>
+      </w:r>
+      <w:r>
+        <w:t>, git log --grep --author</w:t>
+      </w:r>
+      <w:r>
+        <w:t>是</w:t>
+      </w:r>
+      <w:r>
+        <w:t>OR</w:t>
+      </w:r>
+      <w:r>
+        <w:t>的关系</w:t>
+      </w:r>
+      <w:r>
+        <w:t>,</w:t>
+      </w:r>
+      <w:r>
+        <w:t>即满足一条即被返回</w:t>
+      </w:r>
+      <w:r>
+        <w:t>,</w:t>
+      </w:r>
+      <w:r>
+        <w:t>如果你想让它们是</w:t>
+      </w:r>
+      <w:r>
+        <w:t>AND</w:t>
+      </w:r>
+      <w:r>
+        <w:t>的关系</w:t>
+      </w:r>
+      <w:r>
+        <w:t>,</w:t>
+      </w:r>
+      <w:r>
+        <w:t>可以加上</w:t>
+      </w:r>
+      <w:r>
+        <w:t>--all-match</w:t>
+      </w:r>
+      <w:r>
+        <w:t>的</w:t>
+      </w:r>
+      <w:r>
+        <w:t>option.</w:t>
+      </w:r>
+    </w:p>
+    <w:p>
+      <w:r>
+        <w:t>     git log -S: filter by introduced diff.</w:t>
+      </w:r>
+    </w:p>
+    <w:p>
+      <w:r>
+        <w:t>     </w:t>
+      </w:r>
+      <w:r>
+        <w:t>比如</w:t>
+      </w:r>
+      <w:r>
+        <w:t>: git log -SmethodName (</w:t>
+      </w:r>
+      <w:r>
+        <w:t>注意</w:t>
+      </w:r>
+      <w:r>
+        <w:t>S</w:t>
+      </w:r>
+      <w:r>
+        <w:t>和后面的词之间没有等号分隔</w:t>
+      </w:r>
+      <w:r>
+        <w:t>).</w:t>
+      </w:r>
+    </w:p>
+    <w:p>
+      <w:r>
+        <w:t>     git log -p: show patch introduced at each commit.</w:t>
+      </w:r>
+    </w:p>
+    <w:p>
+      <w:r>
+        <w:t>     </w:t>
+      </w:r>
+      <w:r>
+        <w:t>每一个提交都是一个快照</w:t>
+      </w:r>
+      <w:r>
+        <w:t>(snapshot),Git</w:t>
+      </w:r>
+      <w:r>
+        <w:t>会把每次提交的</w:t>
+      </w:r>
+      <w:r>
+        <w:t>diff</w:t>
+      </w:r>
+      <w:r>
+        <w:t>计算出来</w:t>
+      </w:r>
+      <w:r>
+        <w:t>,</w:t>
+      </w:r>
+      <w:r>
+        <w:t>作为一个</w:t>
+      </w:r>
+      <w:r>
+        <w:t>patch</w:t>
+      </w:r>
+      <w:r>
+        <w:t>显示给你看</w:t>
+      </w:r>
+      <w:r>
+        <w:t>.</w:t>
+      </w:r>
+    </w:p>
+    <w:p>
+      <w:r>
+        <w:t>     </w:t>
+      </w:r>
+      <w:r>
+        <w:t>另一种方法是</w:t>
+      </w:r>
+      <w:r>
+        <w:t>git show [SHA].</w:t>
+      </w:r>
+    </w:p>
+    <w:p>
+      <w:r>
+        <w:t>     git log --stat: show diffstat of changes introduced at each commit.</w:t>
+      </w:r>
+    </w:p>
+    <w:p>
+      <w:r>
+        <w:t>     </w:t>
+      </w:r>
+      <w:r>
+        <w:t>同样是用来看改动的相对信息的</w:t>
+      </w:r>
+      <w:r>
+        <w:t>,--stat</w:t>
+      </w:r>
+      <w:r>
+        <w:t>比</w:t>
+      </w:r>
+      <w:r>
+        <w:t>-p</w:t>
+      </w:r>
+      <w:r>
+        <w:t>的输出更简单一些</w:t>
+      </w:r>
+      <w:r>
+        <w:t>.</w:t>
+      </w:r>
+    </w:p>
+    <w:p>
+      <w:r>
+        <w:t>    </w:t>
+      </w:r>
+    </w:p>
+    <w:p>
+      <w:r>
+        <w:rPr>
+          <w:b/>
+          <w:bCs/>
+        </w:rPr>
+        <w:t>git add</w:t>
+      </w:r>
+    </w:p>
+    <w:p>
+      <w:r>
+        <w:t>     </w:t>
+      </w:r>
+      <w:r>
+        <w:t>在提交之前</w:t>
+      </w:r>
+      <w:r>
+        <w:t>,Git</w:t>
+      </w:r>
+      <w:r>
+        <w:t>有一个暂存区</w:t>
+      </w:r>
+      <w:r>
+        <w:t>(staging area),</w:t>
+      </w:r>
+      <w:r>
+        <w:t>可以放入新添加的文件或者加入新的改动</w:t>
+      </w:r>
+      <w:r>
+        <w:t>. commit</w:t>
+      </w:r>
+      <w:r>
+        <w:t>时提交的改动是上一次加入到</w:t>
+      </w:r>
+      <w:r>
+        <w:t>staging area</w:t>
+      </w:r>
+      <w:r>
+        <w:t>中的改动</w:t>
+      </w:r>
+      <w:r>
+        <w:t>,</w:t>
+      </w:r>
+      <w:r>
+        <w:t>而不是我们</w:t>
+      </w:r>
+      <w:r>
+        <w:t>disk</w:t>
+      </w:r>
+      <w:r>
+        <w:t>上的改动</w:t>
+      </w:r>
+      <w:r>
+        <w:t>.</w:t>
+      </w:r>
+    </w:p>
+    <w:p>
+      <w:r>
+        <w:t>     git add .</w:t>
+      </w:r>
+    </w:p>
+    <w:p>
+      <w:r>
+        <w:t>     </w:t>
+      </w:r>
+      <w:r>
+        <w:t>会递归地添加当前工作目录中的所有文件</w:t>
+      </w:r>
+      <w:r>
+        <w:t>.</w:t>
+      </w:r>
+    </w:p>
+    <w:p>
+      <w:r>
+        <w:t> </w:t>
+      </w:r>
+    </w:p>
+    <w:p>
+      <w:r>
+        <w:rPr>
+          <w:b/>
+          <w:bCs/>
+        </w:rPr>
+        <w:t>git diff</w:t>
+      </w:r>
+    </w:p>
+    <w:p>
+      <w:r>
+        <w:t>     </w:t>
+      </w:r>
+      <w:r>
+        <w:t>不加参数的</w:t>
+      </w:r>
+      <w:r>
+        <w:t>git diff:</w:t>
+      </w:r>
+    </w:p>
+    <w:p>
+      <w:r>
+        <w:t>     show diff of unstaged changes.</w:t>
+      </w:r>
+    </w:p>
+    <w:p>
+      <w:r>
+        <w:t>     </w:t>
+      </w:r>
+      <w:r>
+        <w:t>此命令比较的是工作目录中当前文件和暂存区域快照之间的差异</w:t>
+      </w:r>
+      <w:r>
+        <w:t>,</w:t>
+      </w:r>
+      <w:r>
+        <w:t>也就是修改之后还没有暂存起来的变化内容</w:t>
+      </w:r>
+      <w:r>
+        <w:t>.</w:t>
+      </w:r>
+    </w:p>
+    <w:p>
+      <w:r>
+        <w:t> </w:t>
+      </w:r>
+    </w:p>
+    <w:p>
+      <w:r>
+        <w:t>     </w:t>
+      </w:r>
+      <w:r>
+        <w:t>若要看已经暂存起来的文件和上次提交时的快照之间的差异</w:t>
+      </w:r>
+      <w:r>
+        <w:t>,</w:t>
+      </w:r>
+      <w:r>
+        <w:t>可以用</w:t>
+      </w:r>
+      <w:r>
+        <w:t>:</w:t>
+      </w:r>
+    </w:p>
+    <w:p>
+      <w:r>
+        <w:t xml:space="preserve">     git diff --cached </w:t>
+      </w:r>
+      <w:r>
+        <w:t>命令</w:t>
+      </w:r>
+      <w:r>
+        <w:t>.</w:t>
+      </w:r>
+    </w:p>
+    <w:p>
+      <w:r>
+        <w:t>     show diff of staged changes.</w:t>
+      </w:r>
+    </w:p>
+    <w:p>
+      <w:r>
+        <w:t xml:space="preserve">     (Git 1.6.1 </w:t>
+      </w:r>
+      <w:r>
+        <w:t>及更高版本还允许使用</w:t>
+      </w:r>
+      <w:r>
+        <w:t xml:space="preserve"> git diff --staged</w:t>
+      </w:r>
+      <w:r>
+        <w:t>，效果是相同的</w:t>
+      </w:r>
+      <w:r>
+        <w:t>).</w:t>
+      </w:r>
+    </w:p>
+    <w:p>
+      <w:r>
+        <w:t> </w:t>
+      </w:r>
+    </w:p>
+    <w:p>
+      <w:r>
+        <w:t>     git diff HEAD</w:t>
+      </w:r>
+    </w:p>
+    <w:p>
+      <w:r>
+        <w:t>     show diff of all staged or unstated changes.</w:t>
+      </w:r>
+    </w:p>
+    <w:p>
+      <w:r>
+        <w:t>     </w:t>
+      </w:r>
+      <w:r>
+        <w:t>也即比较</w:t>
+      </w:r>
+      <w:r>
+        <w:t>woking directory</w:t>
+      </w:r>
+      <w:r>
+        <w:t>和上次提交之间所有的改动</w:t>
+      </w:r>
+      <w:r>
+        <w:t>.</w:t>
+      </w:r>
+    </w:p>
+    <w:p>
+      <w:r>
+        <w:t> </w:t>
+      </w:r>
+    </w:p>
+    <w:p>
+      <w:r>
+        <w:t>     </w:t>
+      </w:r>
+      <w:r>
+        <w:t>如果想看自从某个版本之后都改动了什么</w:t>
+      </w:r>
+      <w:r>
+        <w:t>,</w:t>
+      </w:r>
+      <w:r>
+        <w:t>可以用</w:t>
+      </w:r>
+      <w:r>
+        <w:t>:</w:t>
+      </w:r>
+    </w:p>
+    <w:p>
+      <w:r>
+        <w:t>     git diff [version tag]</w:t>
+      </w:r>
+    </w:p>
+    <w:p>
+      <w:r>
+        <w:t>     </w:t>
+      </w:r>
+      <w:r>
+        <w:t>跟</w:t>
+      </w:r>
+      <w:r>
+        <w:t>log</w:t>
+      </w:r>
+      <w:r>
+        <w:t>命令一样</w:t>
+      </w:r>
+      <w:r>
+        <w:t>,diff</w:t>
+      </w:r>
+      <w:r>
+        <w:t>也可以加上</w:t>
+      </w:r>
+      <w:r>
+        <w:t>--stat</w:t>
+      </w:r>
+      <w:r>
+        <w:t>参数来简化输出</w:t>
+      </w:r>
+      <w:r>
+        <w:t>.</w:t>
+      </w:r>
+    </w:p>
+    <w:p>
+      <w:r>
+        <w:t> </w:t>
+      </w:r>
+    </w:p>
+    <w:p>
+      <w:r>
+        <w:t>     git diff [branchA] [branchB]</w:t>
+      </w:r>
+      <w:r>
+        <w:t>可以用来比较两个分支</w:t>
+      </w:r>
+      <w:r>
+        <w:t>.</w:t>
+      </w:r>
+    </w:p>
+    <w:p>
+      <w:r>
+        <w:t>     </w:t>
+      </w:r>
+      <w:r>
+        <w:t>它实际上会返回一个由</w:t>
+      </w:r>
+      <w:r>
+        <w:t>A</w:t>
+      </w:r>
+      <w:r>
+        <w:t>到</w:t>
+      </w:r>
+      <w:r>
+        <w:t>B</w:t>
+      </w:r>
+      <w:r>
+        <w:t>的</w:t>
+      </w:r>
+      <w:r>
+        <w:t>patch,</w:t>
+      </w:r>
+      <w:r>
+        <w:t>不是我们想要的结果</w:t>
+      </w:r>
+      <w:r>
+        <w:t>.</w:t>
+      </w:r>
+    </w:p>
+    <w:p>
+      <w:r>
+        <w:t>     </w:t>
+      </w:r>
+      <w:r>
+        <w:t>一般我们想要的结果是两个分支分开以后各自的改动都是什么</w:t>
+      </w:r>
+      <w:r>
+        <w:t>,</w:t>
+      </w:r>
+      <w:r>
+        <w:t>是由命令</w:t>
+      </w:r>
+      <w:r>
+        <w:t>:</w:t>
+      </w:r>
+    </w:p>
+    <w:p>
+      <w:r>
+        <w:t>     git diff [branchA]…[branchB]</w:t>
+      </w:r>
+      <w:r>
+        <w:t>给出的</w:t>
+      </w:r>
+      <w:r>
+        <w:t>.</w:t>
+      </w:r>
+    </w:p>
+    <w:p>
+      <w:r>
+        <w:t>     </w:t>
+      </w:r>
+      <w:r>
+        <w:t>实际上它是</w:t>
+      </w:r>
+      <w:r>
+        <w:t>:git diff $(git merge-base [branchA] [branchB]) [branchB]</w:t>
+      </w:r>
+      <w:r>
+        <w:t>的结果</w:t>
+      </w:r>
+      <w:r>
+        <w:t>.</w:t>
+      </w:r>
+    </w:p>
+    <w:p>
+      <w:r>
+        <w:t> </w:t>
+      </w:r>
+    </w:p>
+    <w:p>
+      <w:r>
+        <w:t> </w:t>
+      </w:r>
+    </w:p>
+    <w:p>
+      <w:r>
+        <w:rPr>
+          <w:b/>
+          <w:bCs/>
+        </w:rPr>
+        <w:t>git commit</w:t>
+      </w:r>
+    </w:p>
+    <w:p>
+      <w:r>
+        <w:lastRenderedPageBreak/>
+        <w:t>     </w:t>
+      </w:r>
+      <w:r>
+        <w:t>提交已经被</w:t>
+      </w:r>
+      <w:r>
+        <w:t>add</w:t>
+      </w:r>
+      <w:r>
+        <w:t>进来的改动</w:t>
+      </w:r>
+      <w:r>
+        <w:t>.</w:t>
+      </w:r>
+    </w:p>
+    <w:p>
+      <w:r>
+        <w:t>     git commit -m “the commit message"</w:t>
+      </w:r>
+    </w:p>
+    <w:p>
+      <w:r>
+        <w:t xml:space="preserve">     git commit -a </w:t>
+      </w:r>
+      <w:r>
+        <w:t>会先把所有已经</w:t>
+      </w:r>
+      <w:r>
+        <w:t>track</w:t>
+      </w:r>
+      <w:r>
+        <w:t>的文件的改动</w:t>
+      </w:r>
+      <w:r>
+        <w:t>add</w:t>
+      </w:r>
+      <w:r>
+        <w:t>进来</w:t>
+      </w:r>
+      <w:r>
+        <w:t>,</w:t>
+      </w:r>
+      <w:r>
+        <w:t>然后提交</w:t>
+      </w:r>
+      <w:r>
+        <w:t>(</w:t>
+      </w:r>
+      <w:r>
+        <w:t>有点像</w:t>
+      </w:r>
+      <w:r>
+        <w:t>svn</w:t>
+      </w:r>
+      <w:r>
+        <w:t>的一次提交</w:t>
+      </w:r>
+      <w:r>
+        <w:t>,</w:t>
+      </w:r>
+      <w:r>
+        <w:t>不用先暂存</w:t>
+      </w:r>
+      <w:r>
+        <w:t xml:space="preserve">). </w:t>
+      </w:r>
+      <w:r>
+        <w:t>对于没有</w:t>
+      </w:r>
+      <w:r>
+        <w:t>track</w:t>
+      </w:r>
+      <w:r>
+        <w:t>的文件</w:t>
+      </w:r>
+      <w:r>
+        <w:t>,</w:t>
+      </w:r>
+      <w:r>
+        <w:t>还是需要</w:t>
+      </w:r>
+      <w:r>
+        <w:t>git add</w:t>
+      </w:r>
+      <w:r>
+        <w:t>一下</w:t>
+      </w:r>
+      <w:r>
+        <w:t>.</w:t>
+      </w:r>
+    </w:p>
+    <w:p>
+      <w:r>
+        <w:t xml:space="preserve">     git commit --amend </w:t>
+      </w:r>
+      <w:r>
+        <w:t>增补提交</w:t>
+      </w:r>
+      <w:r>
+        <w:t xml:space="preserve">. </w:t>
+      </w:r>
+      <w:r>
+        <w:t>会使用与当前提交节点相同的父节点进行一次新的提交</w:t>
+      </w:r>
+      <w:r>
+        <w:t>,</w:t>
+      </w:r>
+      <w:r>
+        <w:t>旧的提交将会被取消</w:t>
+      </w:r>
+      <w:r>
+        <w:t>.</w:t>
+      </w:r>
+    </w:p>
+    <w:p>
+      <w:r>
+        <w:t> </w:t>
+      </w:r>
+    </w:p>
+    <w:p>
+      <w:r>
+        <w:rPr>
+          <w:b/>
+          <w:bCs/>
+        </w:rPr>
+        <w:t>git reset</w:t>
+      </w:r>
+    </w:p>
+    <w:p>
+      <w:r>
+        <w:t>     undo changes and commits.</w:t>
+      </w:r>
+    </w:p>
+    <w:p>
+      <w:r>
+        <w:t>     </w:t>
+      </w:r>
+      <w:r>
+        <w:t>这里的</w:t>
+      </w:r>
+      <w:r>
+        <w:t>HEAD</w:t>
+      </w:r>
+      <w:r>
+        <w:t>关键字指的是当前分支最末梢最新的一个提交</w:t>
+      </w:r>
+      <w:r>
+        <w:t>.</w:t>
+      </w:r>
+      <w:r>
+        <w:t>也就是版本库中该分支上的最新版本</w:t>
+      </w:r>
+      <w:r>
+        <w:t>.</w:t>
+      </w:r>
+    </w:p>
+    <w:p>
+      <w:r>
+        <w:t>     git reset HEAD: unstage files from index and reset pointer to HEAD</w:t>
+      </w:r>
+    </w:p>
+    <w:p>
+      <w:r>
+        <w:t>     </w:t>
+      </w:r>
+      <w:r>
+        <w:t>这个命令用来把不小心</w:t>
+      </w:r>
+      <w:r>
+        <w:t>add</w:t>
+      </w:r>
+      <w:r>
+        <w:t>进去的文件从</w:t>
+      </w:r>
+      <w:r>
+        <w:t>staged</w:t>
+      </w:r>
+      <w:r>
+        <w:t>状态取出来</w:t>
+      </w:r>
+      <w:r>
+        <w:t>,</w:t>
+      </w:r>
+      <w:r>
+        <w:t>可以单独针对某一个文件操作</w:t>
+      </w:r>
+      <w:r>
+        <w:t xml:space="preserve">: git reset HEAD - - filename, </w:t>
+      </w:r>
+      <w:r>
+        <w:t>这个</w:t>
+      </w:r>
+      <w:r>
+        <w:t xml:space="preserve">- - </w:t>
+      </w:r>
+      <w:r>
+        <w:t>也可以不加</w:t>
+      </w:r>
+      <w:r>
+        <w:t>.</w:t>
+      </w:r>
+    </w:p>
+    <w:p>
+      <w:r>
+        <w:t>     git reset --soft</w:t>
+      </w:r>
+    </w:p>
+    <w:p>
+      <w:r>
+        <w:t>     move HEAD to specific commit reference, index and staging are untouched.</w:t>
+      </w:r>
+    </w:p>
+    <w:p>
+      <w:r>
+        <w:t>     git reset --hard</w:t>
+      </w:r>
+    </w:p>
+    <w:p>
+      <w:r>
+        <w:t>     unstage files AND undo any changes in the working directory since last commit.</w:t>
+      </w:r>
+    </w:p>
+    <w:p>
+      <w:r>
+        <w:t>     </w:t>
+      </w:r>
+      <w:r>
+        <w:t>使用</w:t>
+      </w:r>
+      <w:r>
+        <w:t>git reset —hard HEAD</w:t>
+      </w:r>
+      <w:r>
+        <w:t>进行</w:t>
+      </w:r>
+      <w:r>
+        <w:t>reset,</w:t>
+      </w:r>
+      <w:r>
+        <w:t>即上次提交之后</w:t>
+      </w:r>
+      <w:r>
+        <w:t>,</w:t>
+      </w:r>
+      <w:r>
+        <w:t>所有</w:t>
+      </w:r>
+      <w:r>
+        <w:t>staged</w:t>
+      </w:r>
+      <w:r>
+        <w:t>的改动和工作目录的改动都会消失</w:t>
+      </w:r>
+      <w:r>
+        <w:t>,</w:t>
+      </w:r>
+      <w:r>
+        <w:t>还原到上次提交的状态</w:t>
+      </w:r>
+      <w:r>
+        <w:t>.</w:t>
+      </w:r>
+    </w:p>
+    <w:p>
+      <w:r>
+        <w:t>     </w:t>
+      </w:r>
+      <w:r>
+        <w:t>这里的</w:t>
+      </w:r>
+      <w:r>
+        <w:t>HEAD</w:t>
+      </w:r>
+      <w:r>
+        <w:t>可以被写成任何一次提交的</w:t>
+      </w:r>
+      <w:r>
+        <w:t>SHA-1.</w:t>
+      </w:r>
+    </w:p>
+    <w:p>
+      <w:r>
+        <w:t>     </w:t>
+      </w:r>
+      <w:r>
+        <w:t>不带</w:t>
+      </w:r>
+      <w:r>
+        <w:t>soft</w:t>
+      </w:r>
+      <w:r>
+        <w:t>和</w:t>
+      </w:r>
+      <w:r>
+        <w:t>hard</w:t>
+      </w:r>
+      <w:r>
+        <w:t>参数的</w:t>
+      </w:r>
+      <w:r>
+        <w:t>git reset,</w:t>
+      </w:r>
+      <w:r>
+        <w:t>实际上带的是默认参数</w:t>
+      </w:r>
+      <w:r>
+        <w:t>mixed.</w:t>
+      </w:r>
+    </w:p>
+    <w:p>
+      <w:r>
+        <w:t> </w:t>
+      </w:r>
+    </w:p>
+    <w:p>
+      <w:r>
+        <w:t>     </w:t>
+      </w:r>
+      <w:r>
+        <w:t>总结</w:t>
+      </w:r>
+      <w:r>
+        <w:t>:</w:t>
+      </w:r>
+    </w:p>
+    <w:p>
+      <w:r>
+        <w:t>     git reset --mixed id,</w:t>
+      </w:r>
+      <w:r>
+        <w:t>是将</w:t>
+      </w:r>
+      <w:r>
         <w:t>git</w:t>
       </w:r>
-      <w:proofErr w:type="spellEnd"/>
-      <w:r>
-        <w:rPr>
-          <w:rFonts w:ascii="Arial" w:eastAsia="宋体" w:hAnsi="Arial" w:cs="Arial"/>
-          <w:color w:val="000000"/>
-          <w:kern w:val="0"/>
-          <w:szCs w:val="21"/>
-        </w:rPr>
-        <w:t xml:space="preserve"> reset --merge ORIG_HEAD</w:t>
-      </w:r>
-      <w:r>
-        <w:rPr>
-          <w:rFonts w:ascii="Arial" w:eastAsia="宋体" w:hAnsi="Arial" w:cs="Arial"/>
-          <w:color w:val="000000"/>
-          <w:kern w:val="0"/>
-          <w:szCs w:val="21"/>
-        </w:rPr>
-        <w:t>，注意其中的</w:t>
-      </w:r>
-      <w:r>
-        <w:rPr>
-          <w:rFonts w:ascii="Arial" w:eastAsia="宋体" w:hAnsi="Arial" w:cs="Arial"/>
-          <w:color w:val="000000"/>
-          <w:kern w:val="0"/>
-          <w:szCs w:val="21"/>
-        </w:rPr>
-        <w:t xml:space="preserve">--hard </w:t>
-      </w:r>
-      <w:r>
-        <w:rPr>
-          <w:rFonts w:ascii="Arial" w:eastAsia="宋体" w:hAnsi="Arial" w:cs="Arial"/>
-          <w:color w:val="000000"/>
-          <w:kern w:val="0"/>
-          <w:szCs w:val="21"/>
-        </w:rPr>
-        <w:t>换成了</w:t>
-      </w:r>
-      <w:r>
-        <w:rPr>
-          <w:rFonts w:ascii="Arial" w:eastAsia="宋体" w:hAnsi="Arial" w:cs="Arial"/>
-          <w:color w:val="000000"/>
-          <w:kern w:val="0"/>
-          <w:szCs w:val="21"/>
-        </w:rPr>
-        <w:t xml:space="preserve"> --merge</w:t>
-      </w:r>
-      <w:r>
-        <w:rPr>
-          <w:rFonts w:ascii="Arial" w:eastAsia="宋体" w:hAnsi="Arial" w:cs="Arial"/>
-          <w:color w:val="000000"/>
-          <w:kern w:val="0"/>
-          <w:szCs w:val="21"/>
-        </w:rPr>
-        <w:t>，这样就可以避免</w:t>
-      </w:r>
-      <w:proofErr w:type="gramStart"/>
-      <w:r>
-        <w:rPr>
-          <w:rFonts w:ascii="Arial" w:eastAsia="宋体" w:hAnsi="Arial" w:cs="Arial"/>
-          <w:color w:val="000000"/>
-          <w:kern w:val="0"/>
-          <w:szCs w:val="21"/>
-        </w:rPr>
-        <w:t>在回滚时</w:t>
-      </w:r>
-      <w:proofErr w:type="gramEnd"/>
-      <w:r>
-        <w:rPr>
-          <w:rFonts w:ascii="Arial" w:eastAsia="宋体" w:hAnsi="Arial" w:cs="Arial"/>
-          <w:color w:val="000000"/>
-          <w:kern w:val="0"/>
-          <w:szCs w:val="21"/>
-        </w:rPr>
-        <w:t>清除</w:t>
-      </w:r>
-      <w:r>
-        <w:rPr>
-          <w:rFonts w:ascii="Arial" w:eastAsia="宋体" w:hAnsi="Arial" w:cs="Arial"/>
-          <w:color w:val="000000"/>
-          <w:kern w:val="0"/>
-          <w:szCs w:val="21"/>
-        </w:rPr>
+      <w:r>
+        <w:t>的</w:t>
+      </w:r>
+      <w:r>
+        <w:t>HEAD</w:t>
+      </w:r>
+      <w:r>
+        <w:t>变了</w:t>
+      </w:r>
+      <w:r>
+        <w:t>(</w:t>
+      </w:r>
+      <w:r>
+        <w:t>也就是提交记录变了</w:t>
+      </w:r>
+      <w:r>
+        <w:t>),</w:t>
+      </w:r>
+      <w:r>
+        <w:t>但文件并没有改变，</w:t>
+      </w:r>
+      <w:r>
+        <w:t>(</w:t>
+      </w:r>
+      <w:r>
+        <w:t>也就是</w:t>
+      </w:r>
+      <w:r>
         <w:t>working tree</w:t>
       </w:r>
       <w:r>
-        <w:rPr>
-          <w:rFonts w:ascii="Arial" w:eastAsia="宋体" w:hAnsi="Arial" w:cs="Arial"/>
-          <w:color w:val="000000"/>
-          <w:kern w:val="0"/>
-          <w:szCs w:val="21"/>
-        </w:rPr>
-        <w:t>。</w:t>
-      </w:r>
-    </w:p>
-    <w:p/>
+        <w:t>并没有改变</w:t>
+      </w:r>
+      <w:r>
+        <w:t xml:space="preserve">). </w:t>
+      </w:r>
+      <w:r>
+        <w:t>取消了</w:t>
+      </w:r>
+      <w:r>
+        <w:t>commit</w:t>
+      </w:r>
+      <w:r>
+        <w:t>和</w:t>
+      </w:r>
+      <w:r>
+        <w:t>add</w:t>
+      </w:r>
+      <w:r>
+        <w:t>的内容</w:t>
+      </w:r>
+      <w:r>
+        <w:t>.</w:t>
+      </w:r>
+    </w:p>
+    <w:p>
+      <w:r>
+        <w:t xml:space="preserve">     git reset --soft id. </w:t>
+      </w:r>
+      <w:r>
+        <w:t>实际上，是</w:t>
+      </w:r>
+      <w:r>
+        <w:t xml:space="preserve">git reset –mixed id </w:t>
+      </w:r>
+      <w:r>
+        <w:t>后</w:t>
+      </w:r>
+      <w:r>
+        <w:t>,</w:t>
+      </w:r>
+      <w:r>
+        <w:t>又做了一次</w:t>
+      </w:r>
+      <w:r>
+        <w:t>git add.</w:t>
+      </w:r>
+      <w:r>
+        <w:t>即取消了</w:t>
+      </w:r>
+      <w:r>
+        <w:t>commit</w:t>
+      </w:r>
+      <w:r>
+        <w:t>的内容</w:t>
+      </w:r>
+      <w:r>
+        <w:t>.</w:t>
+      </w:r>
+    </w:p>
+    <w:p>
+      <w:r>
+        <w:t>     git reset --hard id.</w:t>
+      </w:r>
+      <w:r>
+        <w:t>是将</w:t>
+      </w:r>
+      <w:r>
+        <w:t>git</w:t>
+      </w:r>
+      <w:r>
+        <w:t>的</w:t>
+      </w:r>
+      <w:r>
+        <w:t>HEAD</w:t>
+      </w:r>
+      <w:r>
+        <w:t>变了</w:t>
+      </w:r>
+      <w:r>
+        <w:t>,</w:t>
+      </w:r>
+      <w:r>
+        <w:t>文件也变了</w:t>
+      </w:r>
+      <w:r>
+        <w:t>.</w:t>
+      </w:r>
+    </w:p>
+    <w:p>
+      <w:r>
+        <w:t>     </w:t>
+      </w:r>
+      <w:r>
+        <w:t>按改动范围排序如下</w:t>
+      </w:r>
+      <w:r>
+        <w:t>:</w:t>
+      </w:r>
+    </w:p>
+    <w:p>
+      <w:r>
+        <w:t>     soft (commit) &lt; mixed (commit + add) &lt; hard (commit + add + local working)</w:t>
+      </w:r>
+    </w:p>
+    <w:p>
+      <w:r>
+        <w:t> </w:t>
+      </w:r>
+    </w:p>
+    <w:p>
+      <w:r>
+        <w:rPr>
+          <w:b/>
+          <w:bCs/>
+        </w:rPr>
+        <w:t>git revert</w:t>
+      </w:r>
+    </w:p>
+    <w:p>
+      <w:r>
+        <w:t>     </w:t>
+      </w:r>
+      <w:r>
+        <w:t>反转撤销提交</w:t>
+      </w:r>
+      <w:r>
+        <w:t>.</w:t>
+      </w:r>
+      <w:r>
+        <w:t>只要把出错的提交</w:t>
+      </w:r>
+      <w:r>
+        <w:t>(commit)</w:t>
+      </w:r>
+      <w:r>
+        <w:t>的名字</w:t>
+      </w:r>
+      <w:r>
+        <w:t>(reference)</w:t>
+      </w:r>
+      <w:r>
+        <w:t>作为参数传给命令就可以了</w:t>
+      </w:r>
+      <w:r>
+        <w:t>.</w:t>
+      </w:r>
+    </w:p>
+    <w:p>
+      <w:r>
+        <w:t xml:space="preserve">     git revert HEAD: </w:t>
+      </w:r>
+      <w:r>
+        <w:t>撤销最近的一个提交</w:t>
+      </w:r>
+      <w:r>
+        <w:t>.</w:t>
+      </w:r>
+    </w:p>
+    <w:p>
+      <w:r>
+        <w:t>     git revert</w:t>
+      </w:r>
+      <w:r>
+        <w:t>会创建一个反向的新提交</w:t>
+      </w:r>
+      <w:r>
+        <w:t>,</w:t>
+      </w:r>
+      <w:r>
+        <w:t>可以通过参数</w:t>
+      </w:r>
+      <w:r>
+        <w:t>-n</w:t>
+      </w:r>
+      <w:r>
+        <w:t>来告诉</w:t>
+      </w:r>
+      <w:r>
+        <w:t>Git</w:t>
+      </w:r>
+      <w:r>
+        <w:t>先不要提交</w:t>
+      </w:r>
+      <w:r>
+        <w:t>.</w:t>
+      </w:r>
+    </w:p>
+    <w:p>
+      <w:r>
+        <w:t>    </w:t>
+      </w:r>
+    </w:p>
+    <w:p>
+      <w:r>
+        <w:rPr>
+          <w:b/>
+          <w:bCs/>
+        </w:rPr>
+        <w:t>git rm</w:t>
+      </w:r>
+    </w:p>
+    <w:p>
+      <w:r>
+        <w:t xml:space="preserve">     git rm file: </w:t>
+      </w:r>
+      <w:r>
+        <w:t>从</w:t>
+      </w:r>
+      <w:r>
+        <w:t>staging</w:t>
+      </w:r>
+      <w:r>
+        <w:t>区移除文件</w:t>
+      </w:r>
+      <w:r>
+        <w:t>,</w:t>
+      </w:r>
+      <w:r>
+        <w:t>同时也移除出工作目录</w:t>
+      </w:r>
+      <w:r>
+        <w:t>.</w:t>
+      </w:r>
+    </w:p>
+    <w:p>
+      <w:r>
+        <w:t xml:space="preserve">     git rm --cached: </w:t>
+      </w:r>
+      <w:r>
+        <w:t>从</w:t>
+      </w:r>
+      <w:r>
+        <w:t>staging</w:t>
+      </w:r>
+      <w:r>
+        <w:t>区移除文件</w:t>
+      </w:r>
+      <w:r>
+        <w:t>,</w:t>
+      </w:r>
+      <w:r>
+        <w:t>但留在工作目录中</w:t>
+      </w:r>
+      <w:r>
+        <w:t>.</w:t>
+      </w:r>
+    </w:p>
+    <w:p>
+      <w:r>
+        <w:t>     git rm --cached</w:t>
+      </w:r>
+      <w:r>
+        <w:t>从功能上等同于</w:t>
+      </w:r>
+      <w:r>
+        <w:t>git reset HEAD,</w:t>
+      </w:r>
+      <w:r>
+        <w:t>清除了缓存区</w:t>
+      </w:r>
+      <w:r>
+        <w:t>,</w:t>
+      </w:r>
+      <w:r>
+        <w:t>但不动工作目录树</w:t>
+      </w:r>
+      <w:r>
+        <w:t>.</w:t>
+      </w:r>
+    </w:p>
+    <w:p>
+      <w:r>
+        <w:t> </w:t>
+      </w:r>
+    </w:p>
+    <w:p>
+      <w:r>
+        <w:rPr>
+          <w:b/>
+          <w:bCs/>
+        </w:rPr>
+        <w:t>git clean</w:t>
+      </w:r>
+    </w:p>
+    <w:p>
+      <w:r>
+        <w:t>     git clean</w:t>
+      </w:r>
+      <w:r>
+        <w:t>是从工作目录中移除没有</w:t>
+      </w:r>
+      <w:r>
+        <w:t>track</w:t>
+      </w:r>
+      <w:r>
+        <w:t>的文件</w:t>
+      </w:r>
+      <w:r>
+        <w:t>.</w:t>
+      </w:r>
+    </w:p>
+    <w:p>
+      <w:r>
+        <w:lastRenderedPageBreak/>
+        <w:t>     </w:t>
+      </w:r>
+      <w:r>
+        <w:t>通常的参数是</w:t>
+      </w:r>
+      <w:r>
+        <w:t>git clean -df:</w:t>
+      </w:r>
+    </w:p>
+    <w:p>
+      <w:r>
+        <w:t>     -d</w:t>
+      </w:r>
+      <w:r>
+        <w:t>表示同时移除目录</w:t>
+      </w:r>
+      <w:r>
+        <w:t>,-f</w:t>
+      </w:r>
+      <w:r>
+        <w:t>表示</w:t>
+      </w:r>
+      <w:r>
+        <w:t>force,</w:t>
+      </w:r>
+      <w:r>
+        <w:t>因为在</w:t>
+      </w:r>
+      <w:r>
+        <w:t>git</w:t>
+      </w:r>
+      <w:r>
+        <w:t>的配置文件中</w:t>
+      </w:r>
+      <w:r>
+        <w:t>, clean.requireForce=true,</w:t>
+      </w:r>
+      <w:r>
+        <w:t>如果不加</w:t>
+      </w:r>
+      <w:r>
+        <w:t>-f,clean</w:t>
+      </w:r>
+      <w:r>
+        <w:t>将会拒绝执行</w:t>
+      </w:r>
+      <w:r>
+        <w:t>.</w:t>
+      </w:r>
+    </w:p>
+    <w:p>
+      <w:r>
+        <w:t> </w:t>
+      </w:r>
+    </w:p>
+    <w:p>
+      <w:r>
+        <w:rPr>
+          <w:b/>
+          <w:bCs/>
+        </w:rPr>
+        <w:t>git mv</w:t>
+      </w:r>
+    </w:p>
+    <w:p>
+      <w:r>
+        <w:t>     git rm - - cached orig; mv orig new; git add new</w:t>
+      </w:r>
+    </w:p>
+    <w:p>
+      <w:r>
+        <w:t> </w:t>
+      </w:r>
+    </w:p>
+    <w:p>
+      <w:r>
+        <w:rPr>
+          <w:b/>
+          <w:bCs/>
+        </w:rPr>
+        <w:t>git stash</w:t>
+      </w:r>
+    </w:p>
+    <w:p>
+      <w:r>
+        <w:t>     </w:t>
+      </w:r>
+      <w:r>
+        <w:t>把当前的改动压入一个栈</w:t>
+      </w:r>
+      <w:r>
+        <w:t>.</w:t>
+      </w:r>
+    </w:p>
+    <w:p>
+      <w:r>
+        <w:t>     git stash</w:t>
+      </w:r>
+      <w:r>
+        <w:t>将会把当前目录和</w:t>
+      </w:r>
+      <w:r>
+        <w:t>index</w:t>
+      </w:r>
+      <w:r>
+        <w:t>中的所有改动</w:t>
+      </w:r>
+      <w:r>
+        <w:t>(</w:t>
+      </w:r>
+      <w:r>
+        <w:t>但不包括未</w:t>
+      </w:r>
+      <w:r>
+        <w:t>track</w:t>
+      </w:r>
+      <w:r>
+        <w:t>的文件</w:t>
+      </w:r>
+      <w:r>
+        <w:t>)</w:t>
+      </w:r>
+      <w:r>
+        <w:t>压入一个栈</w:t>
+      </w:r>
+      <w:r>
+        <w:t>,</w:t>
+      </w:r>
+      <w:r>
+        <w:t>然后留给你一个</w:t>
+      </w:r>
+      <w:r>
+        <w:t>clean</w:t>
+      </w:r>
+      <w:r>
+        <w:t>的工作状态</w:t>
+      </w:r>
+      <w:r>
+        <w:t>,</w:t>
+      </w:r>
+      <w:r>
+        <w:t>即处于上一次最新提交处</w:t>
+      </w:r>
+      <w:r>
+        <w:t>.</w:t>
+      </w:r>
+    </w:p>
+    <w:p>
+      <w:r>
+        <w:t>     git stash list</w:t>
+      </w:r>
+      <w:r>
+        <w:t>会显示这个栈的</w:t>
+      </w:r>
+      <w:r>
+        <w:t>list.</w:t>
+      </w:r>
+    </w:p>
+    <w:p>
+      <w:r>
+        <w:t>     git stash apply:</w:t>
+      </w:r>
+      <w:r>
+        <w:t>取出</w:t>
+      </w:r>
+      <w:r>
+        <w:t>stash</w:t>
+      </w:r>
+      <w:r>
+        <w:t>中的上一个项目</w:t>
+      </w:r>
+      <w:r>
+        <w:t>(stash@{0}),</w:t>
+      </w:r>
+      <w:r>
+        <w:t>并且应用于当前的工作目录</w:t>
+      </w:r>
+      <w:r>
+        <w:t>.</w:t>
+      </w:r>
+    </w:p>
+    <w:p>
+      <w:r>
+        <w:t>     </w:t>
+      </w:r>
+      <w:r>
+        <w:t>也可以指定别的项目</w:t>
+      </w:r>
+      <w:r>
+        <w:t>,</w:t>
+      </w:r>
+      <w:r>
+        <w:t>比如</w:t>
+      </w:r>
+      <w:r>
+        <w:t>git stash apply stash@{1}.</w:t>
+      </w:r>
+    </w:p>
+    <w:p>
+      <w:r>
+        <w:t>     </w:t>
+      </w:r>
+      <w:r>
+        <w:t>如果你在应用</w:t>
+      </w:r>
+      <w:r>
+        <w:t>stash</w:t>
+      </w:r>
+      <w:r>
+        <w:t>中项目的同时想要删除它</w:t>
+      </w:r>
+      <w:r>
+        <w:t>,</w:t>
+      </w:r>
+      <w:r>
+        <w:t>可以用</w:t>
+      </w:r>
+      <w:r>
+        <w:t>git stash pop</w:t>
+      </w:r>
+    </w:p>
+    <w:p>
+      <w:r>
+        <w:t> </w:t>
+      </w:r>
+    </w:p>
+    <w:p>
+      <w:r>
+        <w:t>     </w:t>
+      </w:r>
+      <w:r>
+        <w:t>删除</w:t>
+      </w:r>
+      <w:r>
+        <w:t>stash</w:t>
+      </w:r>
+      <w:r>
+        <w:t>中的项目</w:t>
+      </w:r>
+      <w:r>
+        <w:t>:</w:t>
+      </w:r>
+    </w:p>
+    <w:p>
+      <w:r>
+        <w:t xml:space="preserve">     git stash drop: </w:t>
+      </w:r>
+      <w:r>
+        <w:t>删除上一个</w:t>
+      </w:r>
+      <w:r>
+        <w:t>,</w:t>
+      </w:r>
+      <w:r>
+        <w:t>也可指定参数删除指定的一个项目</w:t>
+      </w:r>
+      <w:r>
+        <w:t>.</w:t>
+      </w:r>
+    </w:p>
+    <w:p>
+      <w:r>
+        <w:t xml:space="preserve">     git stash clear: </w:t>
+      </w:r>
+      <w:r>
+        <w:t>删除所有项目</w:t>
+      </w:r>
+      <w:r>
+        <w:t>.</w:t>
+      </w:r>
+    </w:p>
+    <w:p>
+      <w:r>
+        <w:t> </w:t>
+      </w:r>
+    </w:p>
+    <w:p>
+      <w:r>
+        <w:rPr>
+          <w:b/>
+          <w:bCs/>
+        </w:rPr>
+        <w:t>git branch</w:t>
+      </w:r>
+    </w:p>
+    <w:p>
+      <w:r>
+        <w:t>     git branch</w:t>
+      </w:r>
+      <w:r>
+        <w:t>可以用来列出分支</w:t>
+      </w:r>
+      <w:r>
+        <w:t>,</w:t>
+      </w:r>
+      <w:r>
+        <w:t>创建分支和删除分支</w:t>
+      </w:r>
+      <w:r>
+        <w:t>.</w:t>
+      </w:r>
+    </w:p>
+    <w:p>
+      <w:r>
+        <w:t>     git branch -v</w:t>
+      </w:r>
+      <w:r>
+        <w:t>可以看见每一个分支的最后一次提交</w:t>
+      </w:r>
+      <w:r>
+        <w:t>.</w:t>
+      </w:r>
+    </w:p>
+    <w:p>
+      <w:r>
+        <w:t xml:space="preserve">     git branch: </w:t>
+      </w:r>
+      <w:r>
+        <w:t>列出本地所有分支</w:t>
+      </w:r>
+      <w:r>
+        <w:t>,</w:t>
+      </w:r>
+      <w:r>
+        <w:t>当前分支会被星号标示出</w:t>
+      </w:r>
+      <w:r>
+        <w:t>.</w:t>
+      </w:r>
+    </w:p>
+    <w:p>
+      <w:r>
+        <w:t xml:space="preserve">     git branch (branchname): </w:t>
+      </w:r>
+      <w:r>
+        <w:t>创建一个新的分支</w:t>
+      </w:r>
+      <w:r>
+        <w:t>(</w:t>
+      </w:r>
+      <w:r>
+        <w:t>当你用这种方式创建分支的时候</w:t>
+      </w:r>
+      <w:r>
+        <w:t>,</w:t>
+      </w:r>
+      <w:r>
+        <w:t>分支是基于你的上一次提交建立的</w:t>
+      </w:r>
+      <w:r>
+        <w:t>). </w:t>
+      </w:r>
+    </w:p>
+    <w:p>
+      <w:r>
+        <w:t xml:space="preserve">     git branch -d (branchname): </w:t>
+      </w:r>
+      <w:r>
+        <w:t>删除一个分支</w:t>
+      </w:r>
+      <w:r>
+        <w:t>.</w:t>
+      </w:r>
+    </w:p>
+    <w:p>
+      <w:r>
+        <w:t>     </w:t>
+      </w:r>
+      <w:r>
+        <w:t>删除</w:t>
+      </w:r>
+      <w:r>
+        <w:t>remote</w:t>
+      </w:r>
+      <w:r>
+        <w:t>的分支</w:t>
+      </w:r>
+      <w:r>
+        <w:t>:</w:t>
+      </w:r>
+    </w:p>
+    <w:p>
+      <w:r>
+        <w:t>     git push (remote-name) :(branch-name): delete a remote branch.</w:t>
+      </w:r>
+    </w:p>
+    <w:p>
+      <w:r>
+        <w:t>     </w:t>
+      </w:r>
+      <w:r>
+        <w:t>这个是因为完整的命令形式是</w:t>
+      </w:r>
+      <w:r>
+        <w:t>:</w:t>
+      </w:r>
+    </w:p>
+    <w:p>
+      <w:r>
+        <w:t>     git push remote-name local-branch:remote-branch</w:t>
+      </w:r>
+    </w:p>
+    <w:p>
+      <w:r>
+        <w:t>     </w:t>
+      </w:r>
+      <w:r>
+        <w:t>而这里</w:t>
+      </w:r>
+      <w:r>
+        <w:t>local-branch</w:t>
+      </w:r>
+      <w:r>
+        <w:t>的部分为空</w:t>
+      </w:r>
+      <w:r>
+        <w:t>,</w:t>
+      </w:r>
+      <w:r>
+        <w:t>就意味着删除了</w:t>
+      </w:r>
+      <w:r>
+        <w:t>remote-branch</w:t>
+      </w:r>
+    </w:p>
+    <w:p>
+      <w:r>
+        <w:t> </w:t>
+      </w:r>
+    </w:p>
+    <w:p>
+      <w:r>
+        <w:rPr>
+          <w:b/>
+          <w:bCs/>
+        </w:rPr>
+        <w:t>git checkout</w:t>
+      </w:r>
+    </w:p>
+    <w:p>
+      <w:r>
+        <w:t xml:space="preserve">　　</w:t>
+      </w:r>
+      <w:r>
+        <w:t>git checkout (branchname)</w:t>
+      </w:r>
+    </w:p>
+    <w:p>
+      <w:r>
+        <w:t> </w:t>
+      </w:r>
+    </w:p>
+    <w:p>
+      <w:r>
+        <w:t> </w:t>
+      </w:r>
+    </w:p>
+    <w:p>
+      <w:r>
+        <w:t> </w:t>
+      </w:r>
+      <w:r>
+        <w:t>切换到一个分支</w:t>
+      </w:r>
+      <w:r>
+        <w:t>.</w:t>
+      </w:r>
+    </w:p>
+    <w:p>
+      <w:r>
+        <w:t xml:space="preserve">     git checkout -b (branchname): </w:t>
+      </w:r>
+      <w:r>
+        <w:t>创建并切换到新的分支</w:t>
+      </w:r>
+      <w:r>
+        <w:t>.</w:t>
+      </w:r>
+    </w:p>
+    <w:p>
+      <w:r>
+        <w:t>     </w:t>
+      </w:r>
+      <w:r>
+        <w:t>这个命令是将</w:t>
+      </w:r>
+      <w:r>
+        <w:t>git branch newbranch</w:t>
+      </w:r>
+      <w:r>
+        <w:t>和</w:t>
+      </w:r>
+      <w:r>
+        <w:t>git checkout newbranch</w:t>
+      </w:r>
+      <w:r>
+        <w:t>合在一起的结果</w:t>
+      </w:r>
+      <w:r>
+        <w:t>.</w:t>
+      </w:r>
+    </w:p>
+    <w:p>
+      <w:r>
+        <w:t>     checkout</w:t>
+      </w:r>
+      <w:r>
+        <w:t>还有另一个作用</w:t>
+      </w:r>
+      <w:r>
+        <w:t>:</w:t>
+      </w:r>
+      <w:r>
+        <w:t>替换本地改动</w:t>
+      </w:r>
+      <w:r>
+        <w:t>:</w:t>
+      </w:r>
+    </w:p>
+    <w:p>
+      <w:r>
+        <w:t>     git checkout --&lt;filename&gt;</w:t>
+      </w:r>
+    </w:p>
+    <w:p>
+      <w:r>
+        <w:t>     </w:t>
+      </w:r>
+      <w:r>
+        <w:t>此命令会使用</w:t>
+      </w:r>
+      <w:r>
+        <w:t>HEAD</w:t>
+      </w:r>
+      <w:r>
+        <w:t>中的最新内容替换掉你的工作目录中的文件</w:t>
+      </w:r>
+      <w:r>
+        <w:t>.</w:t>
+      </w:r>
+      <w:r>
+        <w:t>已添加到暂存区的改动以及新文件都不会受到影响</w:t>
+      </w:r>
+      <w:r>
+        <w:t>.</w:t>
+      </w:r>
+    </w:p>
+    <w:p>
+      <w:r>
+        <w:lastRenderedPageBreak/>
+        <w:t>     </w:t>
+      </w:r>
+      <w:r>
+        <w:t>注意</w:t>
+      </w:r>
+      <w:r>
+        <w:t>:git checkout filename</w:t>
+      </w:r>
+      <w:r>
+        <w:t>会删除该文件中所有没有暂存和提交的改动</w:t>
+      </w:r>
+      <w:r>
+        <w:t>,</w:t>
+      </w:r>
+      <w:r>
+        <w:t>这个操作是不可逆的</w:t>
+      </w:r>
+      <w:r>
+        <w:t>.</w:t>
+      </w:r>
+    </w:p>
+    <w:p>
+      <w:r>
+        <w:t> </w:t>
+      </w:r>
+    </w:p>
+    <w:p>
+      <w:r>
+        <w:rPr>
+          <w:b/>
+          <w:bCs/>
+        </w:rPr>
+        <w:t>git merge</w:t>
+      </w:r>
+    </w:p>
+    <w:p>
+      <w:r>
+        <w:t>     </w:t>
+      </w:r>
+      <w:r>
+        <w:t>把一个分支</w:t>
+      </w:r>
+      <w:r>
+        <w:t>merge</w:t>
+      </w:r>
+      <w:r>
+        <w:t>进当前的分支</w:t>
+      </w:r>
+      <w:r>
+        <w:t>.</w:t>
+      </w:r>
+    </w:p>
+    <w:p>
+      <w:r>
+        <w:t>     git merge [alias]/[branch]</w:t>
+      </w:r>
+    </w:p>
+    <w:p>
+      <w:r>
+        <w:t>     </w:t>
+      </w:r>
+      <w:r>
+        <w:t>把远程分支</w:t>
+      </w:r>
+      <w:r>
+        <w:t>merge</w:t>
+      </w:r>
+      <w:r>
+        <w:t>到当前分支</w:t>
+      </w:r>
+      <w:r>
+        <w:t>.</w:t>
+      </w:r>
+    </w:p>
+    <w:p>
+      <w:r>
+        <w:t> </w:t>
+      </w:r>
+    </w:p>
+    <w:p>
+      <w:r>
+        <w:t>     </w:t>
+      </w:r>
+      <w:r>
+        <w:t>如果出现冲突</w:t>
+      </w:r>
+      <w:r>
+        <w:t>,</w:t>
+      </w:r>
+      <w:r>
+        <w:t>需要手动修改</w:t>
+      </w:r>
+      <w:r>
+        <w:t>,</w:t>
+      </w:r>
+      <w:r>
+        <w:t>可以用</w:t>
+      </w:r>
+      <w:r>
+        <w:t>git mergetool.</w:t>
+      </w:r>
+    </w:p>
+    <w:p>
+      <w:r>
+        <w:t>     </w:t>
+      </w:r>
+      <w:r>
+        <w:t>解决冲突的时候可以用到</w:t>
+      </w:r>
+      <w:r>
+        <w:t>git diff,</w:t>
+      </w:r>
+      <w:r>
+        <w:t>解决完之后用</w:t>
+      </w:r>
+      <w:r>
+        <w:t>git add</w:t>
+      </w:r>
+      <w:r>
+        <w:t>添加</w:t>
+      </w:r>
+      <w:r>
+        <w:t>,</w:t>
+      </w:r>
+      <w:r>
+        <w:t>即表示冲突已经被</w:t>
+      </w:r>
+      <w:r>
+        <w:t>resolved.</w:t>
+      </w:r>
+    </w:p>
+    <w:p>
+      <w:r>
+        <w:t> </w:t>
+      </w:r>
+    </w:p>
+    <w:p>
+      <w:r>
+        <w:rPr>
+          <w:b/>
+          <w:bCs/>
+        </w:rPr>
+        <w:t>git tag</w:t>
+      </w:r>
+    </w:p>
+    <w:p>
+      <w:r>
+        <w:t>     tag a point in history as import.</w:t>
+      </w:r>
+    </w:p>
+    <w:p>
+      <w:r>
+        <w:t>     </w:t>
+      </w:r>
+      <w:r>
+        <w:t>会在一个提交上建立永久性的书签</w:t>
+      </w:r>
+      <w:r>
+        <w:t>,</w:t>
+      </w:r>
+      <w:r>
+        <w:t>通常是发布一个</w:t>
+      </w:r>
+      <w:r>
+        <w:t>release</w:t>
+      </w:r>
+      <w:r>
+        <w:t>版本或者</w:t>
+      </w:r>
+      <w:r>
+        <w:t>ship</w:t>
+      </w:r>
+      <w:r>
+        <w:t>了什么东西之后加</w:t>
+      </w:r>
+      <w:r>
+        <w:t>tag.</w:t>
+      </w:r>
+    </w:p>
+    <w:p>
+      <w:r>
+        <w:t>     </w:t>
+      </w:r>
+      <w:r>
+        <w:t>比如</w:t>
+      </w:r>
+      <w:r>
+        <w:t>: git tag v1.0</w:t>
+      </w:r>
+    </w:p>
+    <w:p>
+      <w:r>
+        <w:t>     git tag -a v1.0, -a</w:t>
+      </w:r>
+      <w:r>
+        <w:t>参数会允许你添加一些信息</w:t>
+      </w:r>
+      <w:r>
+        <w:t>,</w:t>
+      </w:r>
+      <w:r>
+        <w:t>即</w:t>
+      </w:r>
+      <w:r>
+        <w:t>make an annotated tag.</w:t>
+      </w:r>
+    </w:p>
+    <w:p>
+      <w:r>
+        <w:t>     </w:t>
+      </w:r>
+      <w:r>
+        <w:t>当你运行</w:t>
+      </w:r>
+      <w:r>
+        <w:t>git tag -a</w:t>
+      </w:r>
+      <w:r>
+        <w:t>命令的时候</w:t>
+      </w:r>
+      <w:r>
+        <w:t>,Git</w:t>
+      </w:r>
+      <w:r>
+        <w:t>会打开一个编辑器让你输入</w:t>
+      </w:r>
+      <w:r>
+        <w:t>tag</w:t>
+      </w:r>
+      <w:r>
+        <w:t>信息</w:t>
+      </w:r>
+      <w:r>
+        <w:t>.</w:t>
+      </w:r>
+    </w:p>
+    <w:p>
+      <w:r>
+        <w:t>     </w:t>
+      </w:r>
+    </w:p>
+    <w:p>
+      <w:r>
+        <w:t>     </w:t>
+      </w:r>
+      <w:r>
+        <w:t>我们可以利用</w:t>
+      </w:r>
+      <w:r>
+        <w:t>commit SHA</w:t>
+      </w:r>
+      <w:r>
+        <w:t>来给一个过去的提交打</w:t>
+      </w:r>
+      <w:r>
+        <w:t>tag:</w:t>
+      </w:r>
+    </w:p>
+    <w:p>
+      <w:r>
+        <w:t>     git tag -a v0.9 XXXX</w:t>
+      </w:r>
+    </w:p>
+    <w:p>
+      <w:r>
+        <w:t> </w:t>
+      </w:r>
+    </w:p>
+    <w:p>
+      <w:r>
+        <w:t>     push</w:t>
+      </w:r>
+      <w:r>
+        <w:t>的时候是不包含</w:t>
+      </w:r>
+      <w:r>
+        <w:t>tag</w:t>
+      </w:r>
+      <w:r>
+        <w:t>的</w:t>
+      </w:r>
+      <w:r>
+        <w:t>,</w:t>
+      </w:r>
+      <w:r>
+        <w:t>如果想包含</w:t>
+      </w:r>
+      <w:r>
+        <w:t>,</w:t>
+      </w:r>
+      <w:r>
+        <w:t>可以在</w:t>
+      </w:r>
+      <w:r>
+        <w:t>push</w:t>
+      </w:r>
+      <w:r>
+        <w:t>时加上</w:t>
+      </w:r>
+      <w:r>
+        <w:t>--tags</w:t>
+      </w:r>
+      <w:r>
+        <w:t>参数</w:t>
+      </w:r>
+      <w:r>
+        <w:t>.</w:t>
+      </w:r>
+    </w:p>
+    <w:p>
+      <w:r>
+        <w:t>     fetch</w:t>
+      </w:r>
+      <w:r>
+        <w:t>的时候</w:t>
+      </w:r>
+      <w:r>
+        <w:t>,branch HEAD</w:t>
+      </w:r>
+      <w:r>
+        <w:t>可以</w:t>
+      </w:r>
+      <w:r>
+        <w:t>reach</w:t>
+      </w:r>
+      <w:r>
+        <w:t>的</w:t>
+      </w:r>
+      <w:r>
+        <w:t>tags</w:t>
+      </w:r>
+      <w:r>
+        <w:t>是自动被</w:t>
+      </w:r>
+      <w:r>
+        <w:t>fetch</w:t>
+      </w:r>
+      <w:r>
+        <w:t>下来的</w:t>
+      </w:r>
+      <w:r>
+        <w:t>, tags that aren’t reachable from branch heads will be skipped.</w:t>
+      </w:r>
+      <w:r>
+        <w:t>如果想确保所有的</w:t>
+      </w:r>
+      <w:r>
+        <w:t>tags</w:t>
+      </w:r>
+      <w:r>
+        <w:t>都被包含进来</w:t>
+      </w:r>
+      <w:r>
+        <w:t>,</w:t>
+      </w:r>
+      <w:r>
+        <w:t>需要加上</w:t>
+      </w:r>
+      <w:r>
+        <w:t>--tags</w:t>
+      </w:r>
+      <w:r>
+        <w:t>选项</w:t>
+      </w:r>
+      <w:r>
+        <w:t>.</w:t>
+      </w:r>
+    </w:p>
+    <w:p>
+      <w:r>
+        <w:t> </w:t>
+      </w:r>
+    </w:p>
+    <w:p>
+      <w:r>
+        <w:rPr>
+          <w:b/>
+          <w:bCs/>
+        </w:rPr>
+        <w:t>git remote</w:t>
+      </w:r>
+    </w:p>
+    <w:p>
+      <w:r>
+        <w:t>     list, add and delete remote repository aliases.</w:t>
+      </w:r>
+    </w:p>
+    <w:p>
+      <w:r>
+        <w:t>     </w:t>
+      </w:r>
+      <w:r>
+        <w:t>因为不需要每次都用完整的</w:t>
+      </w:r>
+      <w:r>
+        <w:t>url,</w:t>
+      </w:r>
+      <w:r>
+        <w:t>所以</w:t>
+      </w:r>
+      <w:r>
+        <w:t>Git</w:t>
+      </w:r>
+      <w:r>
+        <w:t>为每一个</w:t>
+      </w:r>
+      <w:r>
+        <w:t>remote repo</w:t>
+      </w:r>
+      <w:r>
+        <w:t>的</w:t>
+      </w:r>
+      <w:r>
+        <w:t>url</w:t>
+      </w:r>
+      <w:r>
+        <w:t>都建立一个别名</w:t>
+      </w:r>
+      <w:r>
+        <w:t>,</w:t>
+      </w:r>
+      <w:r>
+        <w:t>然后用</w:t>
+      </w:r>
+      <w:r>
+        <w:t>git remote</w:t>
+      </w:r>
+      <w:r>
+        <w:t>来管理这个</w:t>
+      </w:r>
+      <w:r>
+        <w:t>list.</w:t>
+      </w:r>
+    </w:p>
+    <w:p>
+      <w:r>
+        <w:t xml:space="preserve">     git remote: </w:t>
+      </w:r>
+      <w:r>
+        <w:t>列出</w:t>
+      </w:r>
+      <w:r>
+        <w:t>remote aliases.</w:t>
+      </w:r>
+    </w:p>
+    <w:p>
+      <w:r>
+        <w:t>     </w:t>
+      </w:r>
+      <w:r>
+        <w:t>如果你</w:t>
+      </w:r>
+      <w:r>
+        <w:t>clone</w:t>
+      </w:r>
+      <w:r>
+        <w:t>一个</w:t>
+      </w:r>
+      <w:r>
+        <w:t>project,Git</w:t>
+      </w:r>
+      <w:r>
+        <w:t>会自动将原来的</w:t>
+      </w:r>
+      <w:r>
+        <w:t>url</w:t>
+      </w:r>
+      <w:r>
+        <w:t>添加进来</w:t>
+      </w:r>
+      <w:r>
+        <w:t>,</w:t>
+      </w:r>
+      <w:r>
+        <w:t>别名就叫做</w:t>
+      </w:r>
+      <w:r>
+        <w:t>:origin.</w:t>
+      </w:r>
+    </w:p>
+    <w:p>
+      <w:r>
+        <w:t>     git remote -v:</w:t>
+      </w:r>
+      <w:r>
+        <w:t>可以看见每一个别名对应的实际</w:t>
+      </w:r>
+      <w:r>
+        <w:t>url.</w:t>
+      </w:r>
+    </w:p>
+    <w:p>
+      <w:r>
+        <w:t xml:space="preserve">     git remote add [alias] [url]: </w:t>
+      </w:r>
+      <w:r>
+        <w:t>添加一个新的</w:t>
+      </w:r>
+      <w:r>
+        <w:t>remote repo.</w:t>
+      </w:r>
+    </w:p>
+    <w:p>
+      <w:r>
+        <w:t xml:space="preserve">     git remote rm [alias]: </w:t>
+      </w:r>
+      <w:r>
+        <w:t>删除一个存在的</w:t>
+      </w:r>
+      <w:r>
+        <w:t>remote alias.</w:t>
+      </w:r>
+    </w:p>
+    <w:p>
+      <w:r>
+        <w:t xml:space="preserve">     git remote rename [old-alias] [new-alias]: </w:t>
+      </w:r>
+      <w:r>
+        <w:t>重命名</w:t>
+      </w:r>
+      <w:r>
+        <w:t>.</w:t>
+      </w:r>
+    </w:p>
+    <w:p>
+      <w:r>
+        <w:t>     git remote set-url [alias] [url]:</w:t>
+      </w:r>
+      <w:r>
+        <w:t>更新</w:t>
+      </w:r>
+      <w:r>
+        <w:t xml:space="preserve">url. </w:t>
+      </w:r>
+      <w:r>
+        <w:t>可以加上</w:t>
+      </w:r>
+      <w:r>
+        <w:t>—push</w:t>
+      </w:r>
+      <w:r>
+        <w:t>和</w:t>
+      </w:r>
+      <w:r>
+        <w:t>fetch</w:t>
+      </w:r>
+      <w:r>
+        <w:t>参数</w:t>
+      </w:r>
+      <w:r>
+        <w:t>,</w:t>
+      </w:r>
+      <w:r>
+        <w:t>为同一个别名</w:t>
+      </w:r>
+      <w:r>
+        <w:t>set</w:t>
+      </w:r>
+      <w:r>
+        <w:t>不同的存取地址</w:t>
+      </w:r>
+      <w:r>
+        <w:t>.</w:t>
+      </w:r>
+    </w:p>
+    <w:p>
+      <w:r>
+        <w:t> </w:t>
+      </w:r>
+    </w:p>
+    <w:p>
+      <w:r>
+        <w:rPr>
+          <w:b/>
+          <w:bCs/>
+        </w:rPr>
+        <w:t>git fetch</w:t>
+      </w:r>
+    </w:p>
+    <w:p>
+      <w:r>
+        <w:t>     download new branches and data from a remote repository.</w:t>
+      </w:r>
+    </w:p>
+    <w:p>
+      <w:r>
+        <w:t>     </w:t>
+      </w:r>
+      <w:r>
+        <w:t>可以</w:t>
+      </w:r>
+      <w:r>
+        <w:t>git fetch [alias]</w:t>
+      </w:r>
+      <w:r>
+        <w:t>取某一个远程</w:t>
+      </w:r>
+      <w:r>
+        <w:t>repo,</w:t>
+      </w:r>
+      <w:r>
+        <w:t>也可以</w:t>
+      </w:r>
+      <w:r>
+        <w:t>git fetch --all</w:t>
+      </w:r>
+      <w:r>
+        <w:t>取到全部</w:t>
+      </w:r>
+      <w:r>
+        <w:t>repo</w:t>
+      </w:r>
+    </w:p>
+    <w:p>
+      <w:r>
+        <w:t>     fetch</w:t>
+      </w:r>
+      <w:r>
+        <w:t>将会取到所有你本地没有的数据</w:t>
+      </w:r>
+      <w:r>
+        <w:t>,</w:t>
+      </w:r>
+      <w:r>
+        <w:t>所有取下来的分支可以被叫做</w:t>
+      </w:r>
+      <w:r>
+        <w:t>remote branches,</w:t>
+      </w:r>
+      <w:r>
+        <w:t>它</w:t>
+      </w:r>
+      <w:r>
+        <w:lastRenderedPageBreak/>
+        <w:t>们和本地分支一样</w:t>
+      </w:r>
+      <w:r>
+        <w:t>(</w:t>
+      </w:r>
+      <w:r>
+        <w:t>可以看</w:t>
+      </w:r>
+      <w:r>
+        <w:t>diff,log</w:t>
+      </w:r>
+      <w:r>
+        <w:t>等</w:t>
+      </w:r>
+      <w:r>
+        <w:t>,</w:t>
+      </w:r>
+      <w:r>
+        <w:t>也可以</w:t>
+      </w:r>
+      <w:r>
+        <w:t>merge</w:t>
+      </w:r>
+      <w:r>
+        <w:t>到其他分支</w:t>
+      </w:r>
+      <w:r>
+        <w:t>),</w:t>
+      </w:r>
+      <w:r>
+        <w:t>但是</w:t>
+      </w:r>
+      <w:r>
+        <w:t>Git</w:t>
+      </w:r>
+      <w:r>
+        <w:t>不允许你</w:t>
+      </w:r>
+      <w:r>
+        <w:t>checkout</w:t>
+      </w:r>
+      <w:r>
+        <w:t>到它们</w:t>
+      </w:r>
+      <w:r>
+        <w:t>. </w:t>
+      </w:r>
+    </w:p>
+    <w:p>
+      <w:r>
+        <w:t> </w:t>
+      </w:r>
+    </w:p>
+    <w:p>
+      <w:r>
+        <w:rPr>
+          <w:b/>
+          <w:bCs/>
+        </w:rPr>
+        <w:t>git pull</w:t>
+      </w:r>
+    </w:p>
+    <w:p>
+      <w:r>
+        <w:t>     fetch from a remote repo and try to merge into the current branch.</w:t>
+      </w:r>
+    </w:p>
+    <w:p>
+      <w:r>
+        <w:t>     pull == fetch + merge FETCH_HEAD</w:t>
+      </w:r>
+    </w:p>
+    <w:p>
+      <w:r>
+        <w:t>     git pull</w:t>
+      </w:r>
+      <w:r>
+        <w:t>会首先执行</w:t>
+      </w:r>
+      <w:r>
+        <w:t>git fetch,</w:t>
+      </w:r>
+      <w:r>
+        <w:t>然后执行</w:t>
+      </w:r>
+      <w:r>
+        <w:t>git merge,</w:t>
+      </w:r>
+      <w:r>
+        <w:t>把取来的分支的</w:t>
+      </w:r>
+      <w:r>
+        <w:t>head merge</w:t>
+      </w:r>
+      <w:r>
+        <w:t>到当前分支</w:t>
+      </w:r>
+      <w:r>
+        <w:t>.</w:t>
+      </w:r>
+      <w:r>
+        <w:t>这个</w:t>
+      </w:r>
+      <w:r>
+        <w:t>merge</w:t>
+      </w:r>
+      <w:r>
+        <w:t>操作会产生一个新的</w:t>
+      </w:r>
+      <w:r>
+        <w:t>commit.    </w:t>
+      </w:r>
+    </w:p>
+    <w:p>
+      <w:r>
+        <w:t>     </w:t>
+      </w:r>
+      <w:r>
+        <w:t>如果使用</w:t>
+      </w:r>
+      <w:r>
+        <w:t>--rebase</w:t>
+      </w:r>
+      <w:r>
+        <w:t>参数</w:t>
+      </w:r>
+      <w:r>
+        <w:t>,</w:t>
+      </w:r>
+      <w:r>
+        <w:t>它会执行</w:t>
+      </w:r>
+      <w:r>
+        <w:t>git rebase</w:t>
+      </w:r>
+      <w:r>
+        <w:t>来取代原来的</w:t>
+      </w:r>
+      <w:r>
+        <w:t>git merge.</w:t>
+      </w:r>
+    </w:p>
+    <w:p>
+      <w:r>
+        <w:t>  </w:t>
+      </w:r>
+    </w:p>
+    <w:p>
+      <w:r>
+        <w:t> </w:t>
+      </w:r>
+    </w:p>
+    <w:p>
+      <w:r>
+        <w:rPr>
+          <w:b/>
+          <w:bCs/>
+        </w:rPr>
+        <w:t>git rebase</w:t>
+      </w:r>
+    </w:p>
+    <w:p>
+      <w:r>
+        <w:t>     --rebase</w:t>
+      </w:r>
+      <w:r>
+        <w:t>不会产生合并的提交</w:t>
+      </w:r>
+      <w:r>
+        <w:t>,</w:t>
+      </w:r>
+      <w:r>
+        <w:t>它会将本地的所有提交临时保存为补丁</w:t>
+      </w:r>
+      <w:r>
+        <w:t>(patch),</w:t>
+      </w:r>
+      <w:r>
+        <w:t>放在</w:t>
+      </w:r>
+      <w:r>
+        <w:t>”.git/rebase”</w:t>
+      </w:r>
+      <w:r>
+        <w:t>目录中</w:t>
+      </w:r>
+      <w:r>
+        <w:t>,</w:t>
+      </w:r>
+      <w:r>
+        <w:t>然后将当前分支更新到最新的分支尖端</w:t>
+      </w:r>
+      <w:r>
+        <w:t>,</w:t>
+      </w:r>
+      <w:r>
+        <w:t>最后把保存的补丁应用到分支上</w:t>
+      </w:r>
+      <w:r>
+        <w:t>.</w:t>
+      </w:r>
+    </w:p>
+    <w:p>
+      <w:r>
+        <w:t>     rebase</w:t>
+      </w:r>
+      <w:r>
+        <w:t>的过程中</w:t>
+      </w:r>
+      <w:r>
+        <w:t>,</w:t>
+      </w:r>
+      <w:r>
+        <w:t>也许会出现冲突</w:t>
+      </w:r>
+      <w:r>
+        <w:t>,Git</w:t>
+      </w:r>
+      <w:r>
+        <w:t>会停止</w:t>
+      </w:r>
+      <w:r>
+        <w:t>rebase</w:t>
+      </w:r>
+      <w:r>
+        <w:t>并让你解决冲突</w:t>
+      </w:r>
+      <w:r>
+        <w:t>,</w:t>
+      </w:r>
+      <w:r>
+        <w:t>在解决完冲突之后</w:t>
+      </w:r>
+      <w:r>
+        <w:t>,</w:t>
+      </w:r>
+      <w:r>
+        <w:t>用</w:t>
+      </w:r>
+      <w:r>
+        <w:t>git add</w:t>
+      </w:r>
+      <w:r>
+        <w:t>去更新这些内容</w:t>
+      </w:r>
+      <w:r>
+        <w:t>,</w:t>
+      </w:r>
+      <w:r>
+        <w:t>然后无需执行</w:t>
+      </w:r>
+      <w:r>
+        <w:t>commit,</w:t>
+      </w:r>
+      <w:r>
+        <w:t>只需要</w:t>
+      </w:r>
+      <w:r>
+        <w:t>:</w:t>
+      </w:r>
+    </w:p>
+    <w:p>
+      <w:r>
+        <w:t>     git rebase --continue</w:t>
+      </w:r>
+      <w:r>
+        <w:t>就会继续打余下的补丁</w:t>
+      </w:r>
+      <w:r>
+        <w:t>.</w:t>
+      </w:r>
+    </w:p>
+    <w:p>
+      <w:r>
+        <w:t>     git rebase --abort</w:t>
+      </w:r>
+      <w:r>
+        <w:t>将会终止</w:t>
+      </w:r>
+      <w:r>
+        <w:t>rebase,</w:t>
+      </w:r>
+      <w:r>
+        <w:t>当前分支将会回到</w:t>
+      </w:r>
+      <w:r>
+        <w:t>rebase</w:t>
+      </w:r>
+      <w:r>
+        <w:t>之前的状态</w:t>
+      </w:r>
+      <w:r>
+        <w:t>.</w:t>
+      </w:r>
+    </w:p>
+    <w:p>
+      <w:r>
+        <w:t> </w:t>
+      </w:r>
+    </w:p>
+    <w:p>
+      <w:r>
+        <w:rPr>
+          <w:b/>
+          <w:bCs/>
+        </w:rPr>
+        <w:t>git push</w:t>
+      </w:r>
+    </w:p>
+    <w:p>
+      <w:r>
+        <w:t>     push your new branches and data to a remote repository.</w:t>
+      </w:r>
+    </w:p>
+    <w:p>
+      <w:r>
+        <w:t>     git push [alias] [branch]</w:t>
+      </w:r>
+    </w:p>
+    <w:p>
+      <w:r>
+        <w:t>     </w:t>
+      </w:r>
+      <w:r>
+        <w:t>将会把当前分支</w:t>
+      </w:r>
+      <w:r>
+        <w:t>merge</w:t>
+      </w:r>
+      <w:r>
+        <w:t>到</w:t>
+      </w:r>
+      <w:r>
+        <w:t>alias</w:t>
+      </w:r>
+      <w:r>
+        <w:t>上的</w:t>
+      </w:r>
+      <w:r>
+        <w:t>[branch]</w:t>
+      </w:r>
+      <w:r>
+        <w:t>分支</w:t>
+      </w:r>
+      <w:r>
+        <w:t>.</w:t>
+      </w:r>
+      <w:r>
+        <w:t>如果分支已经存在</w:t>
+      </w:r>
+      <w:r>
+        <w:t>,</w:t>
+      </w:r>
+      <w:r>
+        <w:t>将会更新</w:t>
+      </w:r>
+      <w:r>
+        <w:t>,</w:t>
+      </w:r>
+      <w:r>
+        <w:t>如果不存在</w:t>
+      </w:r>
+      <w:r>
+        <w:t>,</w:t>
+      </w:r>
+      <w:r>
+        <w:t>将会添加这个分支</w:t>
+      </w:r>
+      <w:r>
+        <w:t>.</w:t>
+      </w:r>
+    </w:p>
+    <w:p>
+      <w:r>
+        <w:t>     </w:t>
+      </w:r>
+      <w:r>
+        <w:t>如果有多个人向同一个</w:t>
+      </w:r>
+      <w:r>
+        <w:t>remote repo push</w:t>
+      </w:r>
+      <w:r>
+        <w:t>代码</w:t>
+      </w:r>
+      <w:r>
+        <w:t>, Git</w:t>
+      </w:r>
+      <w:r>
+        <w:t>会首先在你试图</w:t>
+      </w:r>
+      <w:r>
+        <w:t>push</w:t>
+      </w:r>
+      <w:r>
+        <w:t>的分支上运行</w:t>
+      </w:r>
+      <w:r>
+        <w:t>git log,</w:t>
+      </w:r>
+      <w:r>
+        <w:t>检查它的历史中是否能看到</w:t>
+      </w:r>
+      <w:r>
+        <w:t>server</w:t>
+      </w:r>
+      <w:r>
+        <w:t>上的</w:t>
+      </w:r>
+      <w:r>
+        <w:t>branch</w:t>
+      </w:r>
+      <w:r>
+        <w:t>现在的</w:t>
+      </w:r>
+      <w:r>
+        <w:t>tip,</w:t>
+      </w:r>
+      <w:r>
+        <w:t>如果本地历史中不能看到</w:t>
+      </w:r>
+      <w:r>
+        <w:t>server</w:t>
+      </w:r>
+      <w:r>
+        <w:t>的</w:t>
+      </w:r>
+      <w:r>
+        <w:t>tip,</w:t>
+      </w:r>
+      <w:r>
+        <w:t>说明本地的代码不是最新的</w:t>
+      </w:r>
+      <w:r>
+        <w:t>,Git</w:t>
+      </w:r>
+      <w:r>
+        <w:t>会拒绝你的</w:t>
+      </w:r>
+      <w:r>
+        <w:t>push,</w:t>
+      </w:r>
+      <w:r>
+        <w:t>让你先</w:t>
+      </w:r>
+      <w:r>
+        <w:t>fetch,merge,</w:t>
+      </w:r>
+      <w:r>
+        <w:t>之后再</w:t>
+      </w:r>
+      <w:r>
+        <w:t>push,</w:t>
+      </w:r>
+      <w:r>
+        <w:t>这样就保证了所有人的改动都会被考虑进来</w:t>
+      </w:r>
+      <w:r>
+        <w:t>.</w:t>
+      </w:r>
+    </w:p>
+    <w:p>
+      <w:r>
+        <w:t> </w:t>
+      </w:r>
+    </w:p>
+    <w:p>
+      <w:r>
+        <w:rPr>
+          <w:b/>
+          <w:bCs/>
+        </w:rPr>
+        <w:t>git reflog</w:t>
+      </w:r>
+    </w:p>
+    <w:p>
+      <w:r>
+        <w:t>     git reflog</w:t>
+      </w:r>
+      <w:r>
+        <w:t>是对</w:t>
+      </w:r>
+      <w:r>
+        <w:t>reflog</w:t>
+      </w:r>
+      <w:r>
+        <w:t>进行管理的命令</w:t>
+      </w:r>
+      <w:r>
+        <w:t>,reflog</w:t>
+      </w:r>
+      <w:r>
+        <w:t>是</w:t>
+      </w:r>
+      <w:r>
+        <w:t>git</w:t>
+      </w:r>
+      <w:r>
+        <w:t>用来记录引用变化的一种机制</w:t>
+      </w:r>
+      <w:r>
+        <w:t>,</w:t>
+      </w:r>
+      <w:r>
+        <w:t>比如记录分支的变化或者是</w:t>
+      </w:r>
+      <w:r>
+        <w:t>HEAD</w:t>
+      </w:r>
+      <w:r>
+        <w:t>引用的变化</w:t>
+      </w:r>
+      <w:r>
+        <w:t>.</w:t>
+      </w:r>
+    </w:p>
+    <w:p>
+      <w:r>
+        <w:t>     </w:t>
+      </w:r>
+      <w:r>
+        <w:t>当</w:t>
+      </w:r>
+      <w:r>
+        <w:t>git reflog</w:t>
+      </w:r>
+      <w:r>
+        <w:t>不指定引用的时候</w:t>
+      </w:r>
+      <w:r>
+        <w:t>,</w:t>
+      </w:r>
+      <w:r>
+        <w:t>默认列出</w:t>
+      </w:r>
+      <w:r>
+        <w:t>HEAD</w:t>
+      </w:r>
+      <w:r>
+        <w:t>的</w:t>
+      </w:r>
+      <w:r>
+        <w:t>reflog.</w:t>
+      </w:r>
+    </w:p>
+    <w:p>
+      <w:r>
+        <w:t>     HEAD@{0}</w:t>
+      </w:r>
+      <w:r>
+        <w:t>代表</w:t>
+      </w:r>
+      <w:r>
+        <w:t>HEAD</w:t>
+      </w:r>
+      <w:r>
+        <w:t>当前的值</w:t>
+      </w:r>
+      <w:r>
+        <w:t>,HEAD@{3}</w:t>
+      </w:r>
+      <w:r>
+        <w:t>代表</w:t>
+      </w:r>
+      <w:r>
+        <w:t>HEAD</w:t>
+      </w:r>
+      <w:r>
+        <w:t>在</w:t>
+      </w:r>
+      <w:r>
+        <w:t>3</w:t>
+      </w:r>
+      <w:r>
+        <w:t>次变化之前的值</w:t>
+      </w:r>
+      <w:r>
+        <w:t>.</w:t>
+      </w:r>
+    </w:p>
+    <w:p>
+      <w:r>
+        <w:t>     git</w:t>
+      </w:r>
+      <w:r>
+        <w:t>会将变化记录到</w:t>
+      </w:r>
+      <w:r>
+        <w:t>HEAD</w:t>
+      </w:r>
+      <w:r>
+        <w:t>对应的</w:t>
+      </w:r>
+      <w:r>
+        <w:t>reflog</w:t>
+      </w:r>
+      <w:r>
+        <w:t>文件中</w:t>
+      </w:r>
+      <w:r>
+        <w:t>,</w:t>
+      </w:r>
+      <w:r>
+        <w:t>其路径为</w:t>
+      </w:r>
+      <w:r>
+        <w:t xml:space="preserve">.git/logs/HEAD, </w:t>
+      </w:r>
+      <w:r>
+        <w:t>分支的</w:t>
+      </w:r>
+      <w:r>
+        <w:t>reflog</w:t>
+      </w:r>
+      <w:r>
+        <w:t>文件都放在</w:t>
+      </w:r>
+      <w:r>
+        <w:t>.git/logs/refs</w:t>
+      </w:r>
+      <w:r>
+        <w:t>目录下的子目录中</w:t>
+      </w:r>
+      <w:r>
+        <w:t>.</w:t>
+      </w:r>
+    </w:p>
+    <w:p>
+      <w:r>
+        <w:t> </w:t>
+      </w:r>
+    </w:p>
+    <w:p>
+      <w:r>
+        <w:t> </w:t>
+      </w:r>
+    </w:p>
+    <w:p>
+      <w:r>
+        <w:rPr>
+          <w:b/>
+          <w:bCs/>
+        </w:rPr>
+        <w:t>特殊符号</w:t>
+      </w:r>
+      <w:r>
+        <w:rPr>
+          <w:b/>
+          <w:bCs/>
+        </w:rPr>
+        <w:t>:</w:t>
+      </w:r>
+    </w:p>
+    <w:p>
+      <w:r>
+        <w:t>     ^</w:t>
+      </w:r>
+      <w:r>
+        <w:t>代表父提交</w:t>
+      </w:r>
+      <w:r>
+        <w:t>,</w:t>
+      </w:r>
+      <w:r>
+        <w:t>当一个提交有多个父提交时</w:t>
+      </w:r>
+      <w:r>
+        <w:t>,</w:t>
+      </w:r>
+      <w:r>
+        <w:t>可以通过在</w:t>
+      </w:r>
+      <w:r>
+        <w:t>^</w:t>
+      </w:r>
+      <w:r>
+        <w:t>后面跟上一个数字</w:t>
+      </w:r>
+      <w:r>
+        <w:t>,</w:t>
+      </w:r>
+      <w:r>
+        <w:t>表示第几个父提交</w:t>
+      </w:r>
+      <w:r>
+        <w:t>: ^</w:t>
+      </w:r>
+      <w:r>
+        <w:t>相当于</w:t>
+      </w:r>
+      <w:r>
+        <w:t>^1.</w:t>
+      </w:r>
+    </w:p>
+    <w:p>
+      <w:r>
+        <w:t>     ~&lt;n&gt;</w:t>
+      </w:r>
+      <w:r>
+        <w:t>相当于连续的</w:t>
+      </w:r>
+      <w:r>
+        <w:t>&lt;n&gt;</w:t>
+      </w:r>
+      <w:r>
+        <w:t>个</w:t>
+      </w:r>
+      <w:r>
+        <w:t>^.</w:t>
+      </w:r>
+    </w:p>
+    <w:p>
+      <w:bookmarkStart w:id="0" w:name="_GoBack"/>
+      <w:bookmarkEnd w:id="0"/>
+    </w:p>
     <w:sectPr>
       <w:pgSz w:w="11906" w:h="16838"/>
       <w:pgMar w:top="1440" w:right="1800" w:bottom="1440" w:left="1800" w:header="851" w:footer="992" w:gutter="0"/>
@@ -5008,7 +7460,6 @@
   <w:style w:type="character" w:default="1" w:styleId="a0">
     <w:name w:val="Default Paragraph Font"/>
     <w:uiPriority w:val="1"/>
-    <w:semiHidden/>
     <w:unhideWhenUsed/>
   </w:style>
   <w:style w:type="table" w:default="1" w:styleId="a1">
@@ -5224,7 +7675,6 @@
   <w:style w:type="character" w:default="1" w:styleId="a0">
     <w:name w:val="Default Paragraph Font"/>
     <w:uiPriority w:val="1"/>
-    <w:semiHidden/>
     <w:unhideWhenUsed/>
   </w:style>
   <w:style w:type="table" w:default="1" w:styleId="a1">
